--- a/KBCode_Rapport.docx
+++ b/KBCode_Rapport.docx
@@ -262,351 +262,21 @@
     </w:p>
     <w:p>
       <w:pPr>
-        <w:rPr>
-          <w:lang w:val="en-US"/>
-        </w:rPr>
-      </w:pPr>
-    </w:p>
-    <w:p>
-      <w:pPr>
-        <w:rPr>
-          <w:lang w:val="en-US"/>
-        </w:rPr>
-      </w:pPr>
-    </w:p>
-    <w:p>
-      <w:pPr>
-        <w:rPr>
-          <w:lang w:val="en-US"/>
-        </w:rPr>
-      </w:pPr>
-    </w:p>
-    <w:p>
-      <w:pPr>
-        <w:rPr>
-          <w:lang w:val="en-US"/>
-        </w:rPr>
-      </w:pPr>
-    </w:p>
-    <w:p>
-      <w:pPr>
-        <w:rPr>
-          <w:lang w:val="en-US"/>
-        </w:rPr>
-      </w:pPr>
-    </w:p>
-    <w:p>
-      <w:pPr>
-        <w:rPr>
-          <w:lang w:val="en-US"/>
-        </w:rPr>
-      </w:pPr>
-    </w:p>
-    <w:p>
-      <w:pPr>
-        <w:rPr>
-          <w:lang w:val="en-US"/>
-        </w:rPr>
-      </w:pPr>
-    </w:p>
-    <w:p>
-      <w:pPr>
-        <w:rPr>
-          <w:lang w:val="en-US"/>
-        </w:rPr>
-      </w:pPr>
-    </w:p>
-    <w:p>
-      <w:pPr>
-        <w:rPr>
-          <w:lang w:val="en-US"/>
-        </w:rPr>
-      </w:pPr>
-    </w:p>
-    <w:p>
-      <w:pPr>
-        <w:rPr>
-          <w:lang w:val="en-US"/>
-        </w:rPr>
-      </w:pPr>
-    </w:p>
-    <w:p>
-      <w:pPr>
-        <w:rPr>
-          <w:lang w:val="en-US"/>
-        </w:rPr>
-      </w:pPr>
-    </w:p>
-    <w:p>
-      <w:pPr>
-        <w:rPr>
-          <w:lang w:val="en-US"/>
-        </w:rPr>
-      </w:pPr>
-    </w:p>
-    <w:p>
-      <w:pPr>
-        <w:rPr>
-          <w:lang w:val="en-US"/>
-        </w:rPr>
-      </w:pPr>
-    </w:p>
-    <w:p>
-      <w:pPr>
-        <w:rPr>
-          <w:lang w:val="en-US"/>
-        </w:rPr>
-      </w:pPr>
-    </w:p>
-    <w:p>
-      <w:pPr>
-        <w:rPr>
-          <w:lang w:val="en-US"/>
-        </w:rPr>
-      </w:pPr>
-    </w:p>
-    <w:p>
-      <w:pPr>
-        <w:rPr>
-          <w:lang w:val="en-US"/>
-        </w:rPr>
-      </w:pPr>
-    </w:p>
-    <w:p>
-      <w:pPr>
-        <w:rPr>
-          <w:lang w:val="en-US"/>
-        </w:rPr>
-      </w:pPr>
-    </w:p>
-    <w:p>
-      <w:r>
-        <w:lastRenderedPageBreak/>
-        <w:t>Dans notre projet</w:t>
-      </w:r>
-      <w:r>
-        <w:t xml:space="preserve"> de Réseau 2, nous avons </w:t>
-      </w:r>
-      <w:r>
-        <w:t>créé un</w:t>
-      </w:r>
-      <w:r>
-        <w:t xml:space="preserve"> code graphique</w:t>
-      </w:r>
-      <w:r>
-        <w:t xml:space="preserve"> </w:t>
-      </w:r>
-      <w:r>
-        <w:t>pour se permettre de communi</w:t>
-      </w:r>
-      <w:r>
-        <w:t xml:space="preserve">quer </w:t>
-      </w:r>
-      <w:r>
-        <w:t>des infos</w:t>
-      </w:r>
-      <w:r>
-        <w:t xml:space="preserve"> </w:t>
-      </w:r>
-      <w:r>
-        <w:t xml:space="preserve">en transformant </w:t>
-      </w:r>
-      <w:r>
-        <w:t>des chaînes</w:t>
-      </w:r>
-      <w:r>
-        <w:t xml:space="preserve"> de charactères </w:t>
-      </w:r>
-      <w:r>
-        <w:t xml:space="preserve">en matrice </w:t>
-      </w:r>
-      <w:r>
-        <w:t>binaire qu’on la voi</w:t>
-      </w:r>
-      <w:r>
-        <w:t xml:space="preserve">t </w:t>
-      </w:r>
-      <w:r>
-        <w:t xml:space="preserve">comme un code coloré. </w:t>
-      </w:r>
-    </w:p>
-    <w:p>
-      <w:r>
-        <w:t>Fonctionnement de KBCode :</w:t>
-      </w:r>
-    </w:p>
-    <w:p>
-      <w:r>
-        <w:t xml:space="preserve">Chaque lettre est </w:t>
-      </w:r>
-      <w:r>
-        <w:t>présentée</w:t>
-      </w:r>
-      <w:r>
-        <w:t xml:space="preserve"> par 8 bits. </w:t>
-      </w:r>
-      <w:r>
-        <w:t xml:space="preserve">On les découpe en 4 morceaux, tel que chaque morceau présente 2 bits, </w:t>
-      </w:r>
-      <w:r>
-        <w:t>nous avons :</w:t>
-      </w:r>
-    </w:p>
-    <w:p>
-      <w:r>
-        <w:t xml:space="preserve">00 = </w:t>
-      </w:r>
-      <w:r>
-        <w:t>Red</w:t>
-      </w:r>
-      <w:r>
-        <w:t xml:space="preserve">, 01 = </w:t>
-      </w:r>
-      <w:r>
-        <w:t>Green</w:t>
-      </w:r>
-      <w:r>
-        <w:t>, 10 =</w:t>
-      </w:r>
-      <w:r>
-        <w:t xml:space="preserve"> </w:t>
-      </w:r>
-      <w:r>
-        <w:t>Bleu,</w:t>
-      </w:r>
-      <w:r>
-        <w:t xml:space="preserve"> 11 = </w:t>
-      </w:r>
-      <w:r>
-        <w:t>White</w:t>
-      </w:r>
-      <w:r>
-        <w:t>.</w:t>
-      </w:r>
-    </w:p>
-    <w:p>
-      <w:r>
-        <w:t xml:space="preserve">Nous avons présenté </w:t>
-      </w:r>
-      <w:r>
-        <w:t>les couleurs par les (RGB) :</w:t>
-      </w:r>
-      <w:r>
-        <w:t xml:space="preserve"> </w:t>
-      </w:r>
-    </w:p>
-    <w:p>
-      <w:r>
-        <w:t>Tel</w:t>
-      </w:r>
-      <w:r>
-        <w:t xml:space="preserve"> que le White </w:t>
-      </w:r>
-      <w:r>
-        <w:t xml:space="preserve">est (255, 255, 255), le Red </w:t>
-      </w:r>
-      <w:r>
-        <w:t xml:space="preserve">est (255, 0, 0), le Bleu est (0, 0, 255) et le Green </w:t>
-      </w:r>
-      <w:r>
-        <w:t>(0, 255, 0).</w:t>
-      </w:r>
-      <w:r>
-        <w:t xml:space="preserve"> Donc la partie </w:t>
-      </w:r>
-      <w:r>
-        <w:t>de chaîne de charactère va être découper e</w:t>
-      </w:r>
-      <w:r>
-        <w:t xml:space="preserve">n charactère et </w:t>
-      </w:r>
-      <w:proofErr w:type="spellStart"/>
-      <w:r>
-        <w:t>chaqu’un</w:t>
-      </w:r>
-      <w:proofErr w:type="spellEnd"/>
-      <w:r>
-        <w:t xml:space="preserve"> sera </w:t>
-      </w:r>
-      <w:r>
-        <w:t xml:space="preserve">présenté en 4 </w:t>
-      </w:r>
-      <w:r>
-        <w:t>case colorée</w:t>
-      </w:r>
-      <w:r>
-        <w:t xml:space="preserve">. </w:t>
-      </w:r>
-    </w:p>
-    <w:p>
-      <w:r>
-        <w:t xml:space="preserve">Nous avons la partie </w:t>
-      </w:r>
-      <w:r>
-        <w:t>d’info, qui présente la taille des pixel</w:t>
-      </w:r>
-      <w:r>
-        <w:t>s</w:t>
-      </w:r>
-      <w:r>
-        <w:t>,</w:t>
-      </w:r>
-      <w:r>
-        <w:t xml:space="preserve"> le RGB, </w:t>
-      </w:r>
-      <w:r>
-        <w:t xml:space="preserve"> </w:t>
-      </w:r>
-      <w:r>
-        <w:t xml:space="preserve">le code </w:t>
-      </w:r>
-      <w:r>
-        <w:t>(UTF-8, ASCII, et…), un</w:t>
-      </w:r>
-      <w:r>
-        <w:t>e</w:t>
-      </w:r>
-      <w:r>
-        <w:t xml:space="preserve"> ligne découpé</w:t>
-      </w:r>
-      <w:r>
-        <w:t>e</w:t>
-      </w:r>
-      <w:r>
-        <w:t xml:space="preserve"> avec les 2 carr</w:t>
-      </w:r>
-      <w:r>
-        <w:t>ées</w:t>
-      </w:r>
-      <w:r>
-        <w:t xml:space="preserve"> pour </w:t>
-      </w:r>
-      <w:r>
-        <w:t>donner</w:t>
-      </w:r>
-      <w:r>
-        <w:t xml:space="preserve"> le sens de lecture</w:t>
-      </w:r>
-      <w:r>
-        <w:t>, 2 carrées cible (sens de lecture) e</w:t>
-      </w:r>
-      <w:r>
-        <w:t xml:space="preserve">t la partie redondance en utilisant le code </w:t>
-      </w:r>
-      <w:r>
-        <w:t>READ Solomon.</w:t>
-      </w:r>
-    </w:p>
-    <w:p>
+        <w:jc w:val="center"/>
+        <w:rPr>
+          <w:lang w:val="en-US"/>
+        </w:rPr>
+      </w:pPr>
       <w:r>
         <w:rPr>
           <w:noProof/>
+          <w:lang w:val="en-US"/>
         </w:rPr>
         <w:drawing>
-          <wp:inline distT="0" distB="0" distL="0" distR="0" wp14:anchorId="5310E097" wp14:editId="3E06E254">
-            <wp:extent cx="5772150" cy="4476750"/>
-            <wp:effectExtent l="0" t="0" r="0" b="0"/>
-            <wp:docPr id="1899228440" name="Image 3"/>
+          <wp:inline distT="0" distB="0" distL="0" distR="0" wp14:anchorId="399C6465" wp14:editId="2F09972A">
+            <wp:extent cx="3924300" cy="1647825"/>
+            <wp:effectExtent l="0" t="0" r="0" b="9525"/>
+            <wp:docPr id="323623118" name="Image 4" descr="Une image contenant Graphique, graphisme, Police, Caractère coloré&#10;&#10;Description générée automatiquement"/>
             <wp:cNvGraphicFramePr>
               <a:graphicFrameLocks xmlns:a="http://schemas.openxmlformats.org/drawingml/2006/main" noChangeAspect="1"/>
             </wp:cNvGraphicFramePr>
@@ -614,13 +284,13 @@
               <a:graphicData uri="http://schemas.openxmlformats.org/drawingml/2006/picture">
                 <pic:pic xmlns:pic="http://schemas.openxmlformats.org/drawingml/2006/picture">
                   <pic:nvPicPr>
-                    <pic:cNvPr id="0" name="Picture 3"/>
+                    <pic:cNvPr id="323623118" name="Image 4" descr="Une image contenant Graphique, graphisme, Police, Caractère coloré&#10;&#10;Description générée automatiquement"/>
                     <pic:cNvPicPr>
                       <a:picLocks noChangeAspect="1" noChangeArrowheads="1"/>
                     </pic:cNvPicPr>
                   </pic:nvPicPr>
                   <pic:blipFill>
-                    <a:blip r:embed="rId4" cstate="print">
+                    <a:blip r:embed="rId7">
                       <a:extLst>
                         <a:ext uri="{28A0092B-C50C-407E-A947-70E740481C1C}">
                           <a14:useLocalDpi xmlns:a14="http://schemas.microsoft.com/office/drawing/2010/main" val="0"/>
@@ -635,7 +305,7 @@
                   <pic:spPr bwMode="auto">
                     <a:xfrm>
                       <a:off x="0" y="0"/>
-                      <a:ext cx="5772150" cy="4476750"/>
+                      <a:ext cx="3924300" cy="1647825"/>
                     </a:xfrm>
                     <a:prstGeom prst="rect">
                       <a:avLst/>
@@ -652,7 +322,695 @@
         </w:drawing>
       </w:r>
     </w:p>
+    <w:p>
+      <w:pPr>
+        <w:rPr>
+          <w:lang w:val="en-US"/>
+        </w:rPr>
+      </w:pPr>
+    </w:p>
+    <w:p>
+      <w:pPr>
+        <w:rPr>
+          <w:lang w:val="en-US"/>
+        </w:rPr>
+      </w:pPr>
+    </w:p>
+    <w:p>
+      <w:pPr>
+        <w:rPr>
+          <w:lang w:val="en-US"/>
+        </w:rPr>
+      </w:pPr>
+    </w:p>
+    <w:p>
+      <w:pPr>
+        <w:rPr>
+          <w:lang w:val="en-US"/>
+        </w:rPr>
+      </w:pPr>
+    </w:p>
+    <w:p>
+      <w:pPr>
+        <w:rPr>
+          <w:lang w:val="en-US"/>
+        </w:rPr>
+      </w:pPr>
+    </w:p>
+    <w:p>
+      <w:pPr>
+        <w:rPr>
+          <w:lang w:val="en-US"/>
+        </w:rPr>
+      </w:pPr>
+    </w:p>
+    <w:p>
+      <w:pPr>
+        <w:rPr>
+          <w:lang w:val="en-US"/>
+        </w:rPr>
+      </w:pPr>
+    </w:p>
+    <w:p>
+      <w:pPr>
+        <w:rPr>
+          <w:lang w:val="en-US"/>
+        </w:rPr>
+      </w:pPr>
+    </w:p>
+    <w:p>
+      <w:pPr>
+        <w:rPr>
+          <w:lang w:val="en-US"/>
+        </w:rPr>
+      </w:pPr>
+    </w:p>
+    <w:p>
+      <w:r>
+        <w:t>12/05/2023</w:t>
+      </w:r>
+    </w:p>
+    <w:p>
+      <w:r>
+        <w:t>Clermont-Ferrand</w:t>
+      </w:r>
+    </w:p>
+    <w:p>
+      <w:r>
+        <w:lastRenderedPageBreak/>
+        <w:t>Dans notre projet</w:t>
+      </w:r>
+      <w:r>
+        <w:t xml:space="preserve"> de Réseau 2, nous avons </w:t>
+      </w:r>
+      <w:r>
+        <w:t>créé un</w:t>
+      </w:r>
+      <w:r>
+        <w:t xml:space="preserve"> code graphique</w:t>
+      </w:r>
+      <w:r>
+        <w:t xml:space="preserve"> </w:t>
+      </w:r>
+      <w:r>
+        <w:t>pour se permettre de communi</w:t>
+      </w:r>
+      <w:r>
+        <w:t xml:space="preserve">quer </w:t>
+      </w:r>
+      <w:r>
+        <w:t>des infos</w:t>
+      </w:r>
+      <w:r>
+        <w:t xml:space="preserve"> </w:t>
+      </w:r>
+      <w:r>
+        <w:t xml:space="preserve">en transformant </w:t>
+      </w:r>
+      <w:r>
+        <w:t>des chaînes</w:t>
+      </w:r>
+      <w:r>
+        <w:t xml:space="preserve"> de charactères </w:t>
+      </w:r>
+      <w:r>
+        <w:t xml:space="preserve">en matrice </w:t>
+      </w:r>
+      <w:r>
+        <w:t>binaire qu’on la voi</w:t>
+      </w:r>
+      <w:r>
+        <w:t xml:space="preserve">t </w:t>
+      </w:r>
+      <w:r>
+        <w:t xml:space="preserve">comme un code coloré. </w:t>
+      </w:r>
+    </w:p>
+    <w:p>
+      <w:r>
+        <w:t>Fonctionnement de KBCode :</w:t>
+      </w:r>
+    </w:p>
+    <w:p>
+      <w:r>
+        <w:t xml:space="preserve">Le </w:t>
+      </w:r>
+      <w:r>
+        <w:t>Langage</w:t>
+      </w:r>
+      <w:r>
+        <w:t xml:space="preserve"> de programmation </w:t>
+      </w:r>
+      <w:r>
+        <w:t xml:space="preserve">que </w:t>
+      </w:r>
+      <w:r>
+        <w:t>no</w:t>
+      </w:r>
+      <w:r>
+        <w:t>u</w:t>
+      </w:r>
+      <w:r>
+        <w:t>s avons utilis</w:t>
+      </w:r>
+      <w:r>
+        <w:t xml:space="preserve">é </w:t>
+      </w:r>
+      <w:r>
+        <w:t xml:space="preserve">est </w:t>
+      </w:r>
+      <w:r>
+        <w:t>Python, n</w:t>
+      </w:r>
+      <w:r>
+        <w:t xml:space="preserve">ous avons </w:t>
+      </w:r>
+      <w:r>
+        <w:t>utilisé</w:t>
+      </w:r>
+      <w:r>
+        <w:t xml:space="preserve"> les bib</w:t>
+      </w:r>
+      <w:r>
+        <w:t xml:space="preserve">liothèque numpy, </w:t>
+      </w:r>
+      <w:r>
+        <w:t xml:space="preserve">readsolo et </w:t>
+      </w:r>
+      <w:proofErr w:type="gramStart"/>
+      <w:r>
+        <w:t>matplotli</w:t>
+      </w:r>
+      <w:r>
+        <w:t>b</w:t>
+      </w:r>
+      <w:r>
+        <w:t>.pyplot</w:t>
+      </w:r>
+      <w:proofErr w:type="gramEnd"/>
+      <w:r>
+        <w:t>.</w:t>
+      </w:r>
+    </w:p>
+    <w:p>
+      <w:r>
+        <w:t xml:space="preserve">Chaque lettre est </w:t>
+      </w:r>
+      <w:r>
+        <w:t>présentée</w:t>
+      </w:r>
+      <w:r>
+        <w:t xml:space="preserve"> par 8 bits. </w:t>
+      </w:r>
+      <w:r>
+        <w:t xml:space="preserve">On les découpe en 4 morceaux, tel que chaque morceau présente 2 bits, </w:t>
+      </w:r>
+      <w:r>
+        <w:t>nous avons :</w:t>
+      </w:r>
+    </w:p>
+    <w:p>
+      <w:r>
+        <w:t xml:space="preserve">00 = </w:t>
+      </w:r>
+      <w:r>
+        <w:t>Red</w:t>
+      </w:r>
+      <w:r>
+        <w:t xml:space="preserve">, 01 = </w:t>
+      </w:r>
+      <w:r>
+        <w:t>Green</w:t>
+      </w:r>
+      <w:r>
+        <w:t>, 10 =</w:t>
+      </w:r>
+      <w:r>
+        <w:t xml:space="preserve"> </w:t>
+      </w:r>
+      <w:r>
+        <w:t>Bleu,</w:t>
+      </w:r>
+      <w:r>
+        <w:t xml:space="preserve"> 11 = </w:t>
+      </w:r>
+      <w:r>
+        <w:t>White</w:t>
+      </w:r>
+      <w:r>
+        <w:t>, c’est l’exemple de notre</w:t>
+      </w:r>
+      <w:r>
+        <w:t xml:space="preserve"> code. Mais </w:t>
+      </w:r>
+      <w:r>
+        <w:t xml:space="preserve">l’ordre de RGB peut être changé </w:t>
+      </w:r>
+      <w:r>
+        <w:t xml:space="preserve">par apport de l’entête. L’ordre est (00, </w:t>
+      </w:r>
+      <w:r>
+        <w:t xml:space="preserve">01, 10, 11) et </w:t>
+      </w:r>
+      <w:r>
+        <w:t>le premier couleur</w:t>
+      </w:r>
+      <w:r>
+        <w:t xml:space="preserve"> présente le 00, etc….</w:t>
+      </w:r>
+      <w:r>
+        <w:t xml:space="preserve"> </w:t>
+      </w:r>
+    </w:p>
+    <w:p>
+      <w:r>
+        <w:t xml:space="preserve">Nous avons présenté </w:t>
+      </w:r>
+      <w:r>
+        <w:t>les couleurs par les (RGB) :</w:t>
+      </w:r>
+      <w:r>
+        <w:t xml:space="preserve"> </w:t>
+      </w:r>
+    </w:p>
+    <w:p>
+      <w:r>
+        <w:t>Tel</w:t>
+      </w:r>
+      <w:r>
+        <w:t xml:space="preserve"> que le White </w:t>
+      </w:r>
+      <w:r>
+        <w:t xml:space="preserve">est (255, 255, 255), le Red </w:t>
+      </w:r>
+      <w:r>
+        <w:t xml:space="preserve">est (255, 0, 0), le Bleu est (0, 0, 255) et le Green </w:t>
+      </w:r>
+      <w:r>
+        <w:t>(0, 255, 0).</w:t>
+      </w:r>
+      <w:r>
+        <w:t xml:space="preserve"> Donc la partie </w:t>
+      </w:r>
+      <w:r>
+        <w:t>de chaîne de charactère va être découper e</w:t>
+      </w:r>
+      <w:r>
+        <w:t xml:space="preserve">n charactère et chaqu’un sera </w:t>
+      </w:r>
+      <w:r>
+        <w:t xml:space="preserve">présenté en 4 </w:t>
+      </w:r>
+      <w:r>
+        <w:t>case colorée</w:t>
+      </w:r>
+      <w:r>
+        <w:t xml:space="preserve">. </w:t>
+      </w:r>
+    </w:p>
+    <w:p>
+      <w:r>
+        <w:t xml:space="preserve">Nous avons la partie </w:t>
+      </w:r>
+      <w:r>
+        <w:t>d’info, qui présente la taille des pixel</w:t>
+      </w:r>
+      <w:r>
+        <w:t>s</w:t>
+      </w:r>
+      <w:r>
+        <w:t>,</w:t>
+      </w:r>
+      <w:r>
+        <w:t xml:space="preserve"> le RGB,</w:t>
+      </w:r>
+      <w:r>
+        <w:t xml:space="preserve"> </w:t>
+      </w:r>
+      <w:r>
+        <w:t xml:space="preserve">le code </w:t>
+      </w:r>
+      <w:r>
+        <w:t>(UTF-8, ASCII, et…), un</w:t>
+      </w:r>
+      <w:r>
+        <w:t>e</w:t>
+      </w:r>
+      <w:r>
+        <w:t xml:space="preserve"> ligne découpé</w:t>
+      </w:r>
+      <w:r>
+        <w:t>e</w:t>
+      </w:r>
+      <w:r>
+        <w:t xml:space="preserve"> avec les 2 carr</w:t>
+      </w:r>
+      <w:r>
+        <w:t>ées</w:t>
+      </w:r>
+      <w:r>
+        <w:t xml:space="preserve"> pour </w:t>
+      </w:r>
+      <w:r>
+        <w:t>donner</w:t>
+      </w:r>
+      <w:r>
+        <w:t xml:space="preserve"> le sens de lecture</w:t>
+      </w:r>
+      <w:r>
+        <w:t>, 2 carrées cible (sens de lecture) e</w:t>
+      </w:r>
+      <w:r>
+        <w:t xml:space="preserve">t la partie redondance en utilisant le code </w:t>
+      </w:r>
+      <w:r>
+        <w:t>READ Solomon.</w:t>
+      </w:r>
+    </w:p>
+    <w:p>
+      <w:r>
+        <w:rPr>
+          <w:noProof/>
+        </w:rPr>
+        <w:drawing>
+          <wp:inline distT="0" distB="0" distL="0" distR="0" wp14:anchorId="61509B82" wp14:editId="6C6AB333">
+            <wp:extent cx="5760688" cy="4572635"/>
+            <wp:effectExtent l="0" t="0" r="0" b="0"/>
+            <wp:docPr id="1899228440" name="Image 3" descr="Une image contenant ligne, diagramme, capture d’écran, texte&#10;&#10;Description générée automatiquement"/>
+            <wp:cNvGraphicFramePr>
+              <a:graphicFrameLocks xmlns:a="http://schemas.openxmlformats.org/drawingml/2006/main" noChangeAspect="1"/>
+            </wp:cNvGraphicFramePr>
+            <a:graphic xmlns:a="http://schemas.openxmlformats.org/drawingml/2006/main">
+              <a:graphicData uri="http://schemas.openxmlformats.org/drawingml/2006/picture">
+                <pic:pic xmlns:pic="http://schemas.openxmlformats.org/drawingml/2006/picture">
+                  <pic:nvPicPr>
+                    <pic:cNvPr id="1899228440" name="Image 3" descr="Une image contenant ligne, diagramme, capture d’écran, texte&#10;&#10;Description générée automatiquement"/>
+                    <pic:cNvPicPr>
+                      <a:picLocks noChangeAspect="1" noChangeArrowheads="1"/>
+                    </pic:cNvPicPr>
+                  </pic:nvPicPr>
+                  <pic:blipFill>
+                    <a:blip r:embed="rId8" cstate="print">
+                      <a:extLst>
+                        <a:ext uri="{28A0092B-C50C-407E-A947-70E740481C1C}">
+                          <a14:useLocalDpi xmlns:a14="http://schemas.microsoft.com/office/drawing/2010/main" val="0"/>
+                        </a:ext>
+                      </a:extLst>
+                    </a:blip>
+                    <a:srcRect/>
+                    <a:stretch>
+                      <a:fillRect/>
+                    </a:stretch>
+                  </pic:blipFill>
+                  <pic:spPr bwMode="auto">
+                    <a:xfrm>
+                      <a:off x="0" y="0"/>
+                      <a:ext cx="5764338" cy="4575533"/>
+                    </a:xfrm>
+                    <a:prstGeom prst="rect">
+                      <a:avLst/>
+                    </a:prstGeom>
+                    <a:noFill/>
+                    <a:ln>
+                      <a:noFill/>
+                    </a:ln>
+                  </pic:spPr>
+                </pic:pic>
+              </a:graphicData>
+            </a:graphic>
+          </wp:inline>
+        </w:drawing>
+      </w:r>
+    </w:p>
+    <w:p>
+      <w:pPr>
+        <w:shd w:val="clear" w:color="auto" w:fill="1E1E1E"/>
+        <w:spacing w:line="285" w:lineRule="atLeast"/>
+      </w:pPr>
+      <w:r>
+        <w:lastRenderedPageBreak/>
+        <w:t xml:space="preserve">Par exemple, la </w:t>
+      </w:r>
+      <w:proofErr w:type="gramStart"/>
+      <w:r>
+        <w:t>phrase</w:t>
+      </w:r>
+      <w:r>
+        <w:t xml:space="preserve">( </w:t>
+      </w:r>
+      <w:r>
+        <w:t xml:space="preserve"> </w:t>
+      </w:r>
+      <w:proofErr w:type="gramEnd"/>
+      <w:r>
+        <w:rPr>
+          <w:rFonts w:ascii="Courier New" w:eastAsia="Times New Roman" w:hAnsi="Courier New" w:cs="Courier New"/>
+          <w:color w:val="D4D4D4"/>
+          <w:kern w:val="0"/>
+          <w:sz w:val="21"/>
+          <w:szCs w:val="21"/>
+          <w:lang w:eastAsia="fr-FR"/>
+          <w14:ligatures w14:val="none"/>
+        </w:rPr>
+        <w:t xml:space="preserve">messageTestUTF8 = </w:t>
+      </w:r>
+      <w:r>
+        <w:rPr>
+          <w:rFonts w:ascii="Courier New" w:eastAsia="Times New Roman" w:hAnsi="Courier New" w:cs="Courier New"/>
+          <w:color w:val="CE9178"/>
+          <w:kern w:val="0"/>
+          <w:sz w:val="21"/>
+          <w:szCs w:val="21"/>
+          <w:lang w:eastAsia="fr-FR"/>
+          <w14:ligatures w14:val="none"/>
+        </w:rPr>
+        <w:t>"Le KBCode est l'avenir des QRCodes! Il est de taille variable ce qui lui permet de contenir beaucoup d'informations en plus d'être posable sur des surfaces cylindriques"</w:t>
+      </w:r>
+      <w:r>
+        <w:t xml:space="preserve">)  </w:t>
+      </w:r>
+    </w:p>
+    <w:p>
+      <w:r>
+        <w:t>Son KBCode est :</w:t>
+      </w:r>
+    </w:p>
+    <w:p>
+      <w:pPr>
+        <w:jc w:val="center"/>
+      </w:pPr>
+      <w:r>
+        <w:rPr>
+          <w:noProof/>
+        </w:rPr>
+        <w:drawing>
+          <wp:inline distT="0" distB="0" distL="0" distR="0" wp14:anchorId="398C81CD" wp14:editId="0B75AA99">
+            <wp:extent cx="4705350" cy="1343025"/>
+            <wp:effectExtent l="0" t="0" r="0" b="9525"/>
+            <wp:docPr id="2112579787" name="Image 6"/>
+            <wp:cNvGraphicFramePr>
+              <a:graphicFrameLocks xmlns:a="http://schemas.openxmlformats.org/drawingml/2006/main" noChangeAspect="1"/>
+            </wp:cNvGraphicFramePr>
+            <a:graphic xmlns:a="http://schemas.openxmlformats.org/drawingml/2006/main">
+              <a:graphicData uri="http://schemas.openxmlformats.org/drawingml/2006/picture">
+                <pic:pic xmlns:pic="http://schemas.openxmlformats.org/drawingml/2006/picture">
+                  <pic:nvPicPr>
+                    <pic:cNvPr id="0" name="Picture 6"/>
+                    <pic:cNvPicPr>
+                      <a:picLocks noChangeAspect="1" noChangeArrowheads="1"/>
+                    </pic:cNvPicPr>
+                  </pic:nvPicPr>
+                  <pic:blipFill>
+                    <a:blip r:embed="rId9">
+                      <a:extLst>
+                        <a:ext uri="{28A0092B-C50C-407E-A947-70E740481C1C}">
+                          <a14:useLocalDpi xmlns:a14="http://schemas.microsoft.com/office/drawing/2010/main" val="0"/>
+                        </a:ext>
+                      </a:extLst>
+                    </a:blip>
+                    <a:srcRect/>
+                    <a:stretch>
+                      <a:fillRect/>
+                    </a:stretch>
+                  </pic:blipFill>
+                  <pic:spPr bwMode="auto">
+                    <a:xfrm>
+                      <a:off x="0" y="0"/>
+                      <a:ext cx="4705350" cy="1343025"/>
+                    </a:xfrm>
+                    <a:prstGeom prst="rect">
+                      <a:avLst/>
+                    </a:prstGeom>
+                    <a:noFill/>
+                    <a:ln>
+                      <a:noFill/>
+                    </a:ln>
+                  </pic:spPr>
+                </pic:pic>
+              </a:graphicData>
+            </a:graphic>
+          </wp:inline>
+        </w:drawing>
+      </w:r>
+    </w:p>
+    <w:p>
+      <w:r>
+        <w:t xml:space="preserve">L’ordre de lecture </w:t>
+      </w:r>
+      <w:r>
+        <w:t xml:space="preserve">commence </w:t>
+      </w:r>
+      <w:r>
+        <w:t>du côté</w:t>
+      </w:r>
+      <w:r>
+        <w:t xml:space="preserve"> des 2 carrée, puis </w:t>
+      </w:r>
+      <w:r>
+        <w:t>on descend vers l’alignement. Et quand on</w:t>
+      </w:r>
+      <w:r>
+        <w:t xml:space="preserve"> </w:t>
+      </w:r>
+      <w:r>
+        <w:t xml:space="preserve">arrive vers l’alignement on remonte </w:t>
+      </w:r>
+      <w:r>
+        <w:t xml:space="preserve">pour commencer </w:t>
+      </w:r>
+      <w:r>
+        <w:t>la colonne suivante</w:t>
+      </w:r>
+      <w:r>
+        <w:t>.</w:t>
+      </w:r>
+      <w:r>
+        <w:rPr>
+          <w:noProof/>
+        </w:rPr>
+        <w:drawing>
+          <wp:inline distT="0" distB="0" distL="0" distR="0" wp14:anchorId="00274561" wp14:editId="6A756994">
+            <wp:extent cx="5756910" cy="3705473"/>
+            <wp:effectExtent l="0" t="0" r="0" b="9525"/>
+            <wp:docPr id="1121228559" name="Image 1"/>
+            <wp:cNvGraphicFramePr>
+              <a:graphicFrameLocks xmlns:a="http://schemas.openxmlformats.org/drawingml/2006/main" noChangeAspect="1"/>
+            </wp:cNvGraphicFramePr>
+            <a:graphic xmlns:a="http://schemas.openxmlformats.org/drawingml/2006/main">
+              <a:graphicData uri="http://schemas.openxmlformats.org/drawingml/2006/picture">
+                <pic:pic xmlns:pic="http://schemas.openxmlformats.org/drawingml/2006/picture">
+                  <pic:nvPicPr>
+                    <pic:cNvPr id="0" name="Picture 1"/>
+                    <pic:cNvPicPr>
+                      <a:picLocks noChangeAspect="1" noChangeArrowheads="1"/>
+                    </pic:cNvPicPr>
+                  </pic:nvPicPr>
+                  <pic:blipFill>
+                    <a:blip r:embed="rId10" cstate="print">
+                      <a:extLst>
+                        <a:ext uri="{28A0092B-C50C-407E-A947-70E740481C1C}">
+                          <a14:useLocalDpi xmlns:a14="http://schemas.microsoft.com/office/drawing/2010/main" val="0"/>
+                        </a:ext>
+                      </a:extLst>
+                    </a:blip>
+                    <a:srcRect/>
+                    <a:stretch>
+                      <a:fillRect/>
+                    </a:stretch>
+                  </pic:blipFill>
+                  <pic:spPr bwMode="auto">
+                    <a:xfrm>
+                      <a:off x="0" y="0"/>
+                      <a:ext cx="5770474" cy="3714204"/>
+                    </a:xfrm>
+                    <a:prstGeom prst="rect">
+                      <a:avLst/>
+                    </a:prstGeom>
+                    <a:noFill/>
+                    <a:ln>
+                      <a:noFill/>
+                    </a:ln>
+                  </pic:spPr>
+                </pic:pic>
+              </a:graphicData>
+            </a:graphic>
+          </wp:inline>
+        </w:drawing>
+      </w:r>
+    </w:p>
+    <w:p>
+      <w:r>
+        <w:t xml:space="preserve">Dans la photo précédant, </w:t>
+      </w:r>
+      <w:r>
+        <w:t>je montre les placement</w:t>
+      </w:r>
+      <w:r>
+        <w:t>s</w:t>
+      </w:r>
+      <w:r>
+        <w:t xml:space="preserve"> de première 2 lettre</w:t>
+      </w:r>
+      <w:r>
+        <w:t>s</w:t>
+      </w:r>
+      <w:r>
+        <w:t xml:space="preserve"> pour </w:t>
+      </w:r>
+      <w:r>
+        <w:t xml:space="preserve">expliquer le sens de lecture, et les places de redondance qui sont cette fois si </w:t>
+      </w:r>
+      <w:proofErr w:type="gramStart"/>
+      <w:r>
+        <w:t>que en</w:t>
+      </w:r>
+      <w:proofErr w:type="gramEnd"/>
+      <w:r>
+        <w:t xml:space="preserve"> rouge pour </w:t>
+      </w:r>
+      <w:r>
+        <w:t xml:space="preserve">que ça soit visible. L’alignement été tout en rouge car </w:t>
+      </w:r>
+      <w:r>
+        <w:t xml:space="preserve">on l’avait codé comme ça au début, puis nous avons décider </w:t>
+      </w:r>
+      <w:r>
+        <w:t>de le faire découper.</w:t>
+      </w:r>
+    </w:p>
+    <w:p/>
+    <w:p>
+      <w:r>
+        <w:t xml:space="preserve">En conclusion : </w:t>
+      </w:r>
+    </w:p>
+    <w:p>
+      <w:r>
+        <w:t>Réseau 2 nous a permis d’apprendre les protocol</w:t>
+      </w:r>
+      <w:r>
+        <w:t xml:space="preserve">es de communication, pensé au niveau de sécurité et </w:t>
+      </w:r>
+      <w:r>
+        <w:t xml:space="preserve">comment éviter les pertes de données en cas d’accident. </w:t>
+      </w:r>
+      <w:r>
+        <w:t xml:space="preserve">Et dans notre projet </w:t>
+      </w:r>
+      <w:r>
+        <w:t>nous avons appliquer ces compétences avec notre propre idée de</w:t>
+      </w:r>
+      <w:r>
+        <w:t xml:space="preserve"> KBCode. </w:t>
+      </w:r>
+    </w:p>
     <w:sectPr>
+      <w:headerReference w:type="even" r:id="rId11"/>
+      <w:headerReference w:type="default" r:id="rId12"/>
+      <w:footerReference w:type="even" r:id="rId13"/>
+      <w:footerReference w:type="default" r:id="rId14"/>
+      <w:headerReference w:type="first" r:id="rId15"/>
+      <w:footerReference w:type="first" r:id="rId16"/>
       <w:pgSz w:w="11906" w:h="16838"/>
       <w:pgMar w:top="1417" w:right="1417" w:bottom="1417" w:left="1417" w:header="708" w:footer="708" w:gutter="0"/>
       <w:cols w:space="708"/>
@@ -660,6 +1018,237 @@
     </w:sectPr>
   </w:body>
 </w:document>
+</file>
+
+<file path=word/endnotes.xml><?xml version="1.0" encoding="utf-8"?>
+<w:endnotes xmlns:wpc="http://schemas.microsoft.com/office/word/2010/wordprocessingCanvas" xmlns:cx="http://schemas.microsoft.com/office/drawing/2014/chartex" xmlns:cx1="http://schemas.microsoft.com/office/drawing/2015/9/8/chartex" xmlns:cx2="http://schemas.microsoft.com/office/drawing/2015/10/21/chartex" xmlns:cx3="http://schemas.microsoft.com/office/drawing/2016/5/9/chartex" xmlns:cx4="http://schemas.microsoft.com/office/drawing/2016/5/10/chartex" xmlns:cx5="http://schemas.microsoft.com/office/drawing/2016/5/11/chartex" xmlns:cx6="http://schemas.microsoft.com/office/drawing/2016/5/12/chartex" xmlns:cx7="http://schemas.microsoft.com/office/drawing/2016/5/13/chartex" xmlns:cx8="http://schemas.microsoft.com/office/drawing/2016/5/14/chartex" xmlns:mc="http://schemas.openxmlformats.org/markup-compatibility/2006" xmlns:aink="http://schemas.microsoft.com/office/drawing/2016/ink" xmlns:am3d="http://schemas.microsoft.com/office/drawing/2017/model3d" xmlns:o="urn:schemas-microsoft-com:office:office" xmlns:oel="http://schemas.microsoft.com/office/2019/extlst" xmlns:r="http://schemas.openxmlformats.org/officeDocument/2006/relationships" xmlns:m="http://schemas.openxmlformats.org/officeDocument/2006/math" xmlns:v="urn:schemas-microsoft-com:vml" xmlns:wp14="http://schemas.microsoft.com/office/word/2010/wordprocessingDrawing" xmlns:wp="http://schemas.openxmlformats.org/drawingml/2006/wordprocessingDrawing" xmlns:w10="urn:schemas-microsoft-com:office:word" xmlns:w="http://schemas.openxmlformats.org/wordprocessingml/2006/main" xmlns:w14="http://schemas.microsoft.com/office/word/2010/wordml" xmlns:w15="http://schemas.microsoft.com/office/word/2012/wordml" xmlns:w16cex="http://schemas.microsoft.com/office/word/2018/wordml/cex" xmlns:w16cid="http://schemas.microsoft.com/office/word/2016/wordml/cid" xmlns:w16="http://schemas.microsoft.com/office/word/2018/wordml" xmlns:w16du="http://schemas.microsoft.com/office/word/2023/wordml/word16du" xmlns:w16sdtdh="http://schemas.microsoft.com/office/word/2020/wordml/sdtdatahash" xmlns:w16se="http://schemas.microsoft.com/office/word/2015/wordml/symex" xmlns:wpg="http://schemas.microsoft.com/office/word/2010/wordprocessingGroup" xmlns:wpi="http://schemas.microsoft.com/office/word/2010/wordprocessingInk" xmlns:wne="http://schemas.microsoft.com/office/word/2006/wordml" xmlns:wps="http://schemas.microsoft.com/office/word/2010/wordprocessingShape" mc:Ignorable="w14 w15 w16se w16cid w16 w16cex w16sdtdh wp14">
+  <w:endnote w:type="separator" w:id="-1">
+    <w:p>
+      <w:pPr>
+        <w:spacing w:after="0" w:line="240" w:lineRule="auto"/>
+      </w:pPr>
+      <w:r>
+        <w:separator/>
+      </w:r>
+    </w:p>
+  </w:endnote>
+  <w:endnote w:type="continuationSeparator" w:id="0">
+    <w:p>
+      <w:pPr>
+        <w:spacing w:after="0" w:line="240" w:lineRule="auto"/>
+      </w:pPr>
+      <w:r>
+        <w:continuationSeparator/>
+      </w:r>
+    </w:p>
+  </w:endnote>
+</w:endnotes>
+</file>
+
+<file path=word/footer1.xml><?xml version="1.0" encoding="utf-8"?>
+<w:ftr xmlns:wpc="http://schemas.microsoft.com/office/word/2010/wordprocessingCanvas" xmlns:cx="http://schemas.microsoft.com/office/drawing/2014/chartex" xmlns:cx1="http://schemas.microsoft.com/office/drawing/2015/9/8/chartex" xmlns:cx2="http://schemas.microsoft.com/office/drawing/2015/10/21/chartex" xmlns:cx3="http://schemas.microsoft.com/office/drawing/2016/5/9/chartex" xmlns:cx4="http://schemas.microsoft.com/office/drawing/2016/5/10/chartex" xmlns:cx5="http://schemas.microsoft.com/office/drawing/2016/5/11/chartex" xmlns:cx6="http://schemas.microsoft.com/office/drawing/2016/5/12/chartex" xmlns:cx7="http://schemas.microsoft.com/office/drawing/2016/5/13/chartex" xmlns:cx8="http://schemas.microsoft.com/office/drawing/2016/5/14/chartex" xmlns:mc="http://schemas.openxmlformats.org/markup-compatibility/2006" xmlns:aink="http://schemas.microsoft.com/office/drawing/2016/ink" xmlns:am3d="http://schemas.microsoft.com/office/drawing/2017/model3d" xmlns:o="urn:schemas-microsoft-com:office:office" xmlns:oel="http://schemas.microsoft.com/office/2019/extlst" xmlns:r="http://schemas.openxmlformats.org/officeDocument/2006/relationships" xmlns:m="http://schemas.openxmlformats.org/officeDocument/2006/math" xmlns:v="urn:schemas-microsoft-com:vml" xmlns:wp14="http://schemas.microsoft.com/office/word/2010/wordprocessingDrawing" xmlns:wp="http://schemas.openxmlformats.org/drawingml/2006/wordprocessingDrawing" xmlns:w10="urn:schemas-microsoft-com:office:word" xmlns:w="http://schemas.openxmlformats.org/wordprocessingml/2006/main" xmlns:w14="http://schemas.microsoft.com/office/word/2010/wordml" xmlns:w15="http://schemas.microsoft.com/office/word/2012/wordml" xmlns:w16cex="http://schemas.microsoft.com/office/word/2018/wordml/cex" xmlns:w16cid="http://schemas.microsoft.com/office/word/2016/wordml/cid" xmlns:w16="http://schemas.microsoft.com/office/word/2018/wordml" xmlns:w16du="http://schemas.microsoft.com/office/word/2023/wordml/word16du" xmlns:w16sdtdh="http://schemas.microsoft.com/office/word/2020/wordml/sdtdatahash" xmlns:w16se="http://schemas.microsoft.com/office/word/2015/wordml/symex" xmlns:wpg="http://schemas.microsoft.com/office/word/2010/wordprocessingGroup" xmlns:wpi="http://schemas.microsoft.com/office/word/2010/wordprocessingInk" xmlns:wne="http://schemas.microsoft.com/office/word/2006/wordml" xmlns:wps="http://schemas.microsoft.com/office/word/2010/wordprocessingShape" mc:Ignorable="w14 w15 w16se w16cid w16 w16cex w16sdtdh wp14">
+  <w:p>
+    <w:pPr>
+      <w:pStyle w:val="Pieddepage"/>
+    </w:pPr>
+  </w:p>
+</w:ftr>
+</file>
+
+<file path=word/footer2.xml><?xml version="1.0" encoding="utf-8"?>
+<w:ftr xmlns:wpc="http://schemas.microsoft.com/office/word/2010/wordprocessingCanvas" xmlns:cx="http://schemas.microsoft.com/office/drawing/2014/chartex" xmlns:cx1="http://schemas.microsoft.com/office/drawing/2015/9/8/chartex" xmlns:cx2="http://schemas.microsoft.com/office/drawing/2015/10/21/chartex" xmlns:cx3="http://schemas.microsoft.com/office/drawing/2016/5/9/chartex" xmlns:cx4="http://schemas.microsoft.com/office/drawing/2016/5/10/chartex" xmlns:cx5="http://schemas.microsoft.com/office/drawing/2016/5/11/chartex" xmlns:cx6="http://schemas.microsoft.com/office/drawing/2016/5/12/chartex" xmlns:cx7="http://schemas.microsoft.com/office/drawing/2016/5/13/chartex" xmlns:cx8="http://schemas.microsoft.com/office/drawing/2016/5/14/chartex" xmlns:mc="http://schemas.openxmlformats.org/markup-compatibility/2006" xmlns:aink="http://schemas.microsoft.com/office/drawing/2016/ink" xmlns:am3d="http://schemas.microsoft.com/office/drawing/2017/model3d" xmlns:o="urn:schemas-microsoft-com:office:office" xmlns:oel="http://schemas.microsoft.com/office/2019/extlst" xmlns:r="http://schemas.openxmlformats.org/officeDocument/2006/relationships" xmlns:m="http://schemas.openxmlformats.org/officeDocument/2006/math" xmlns:v="urn:schemas-microsoft-com:vml" xmlns:wp14="http://schemas.microsoft.com/office/word/2010/wordprocessingDrawing" xmlns:wp="http://schemas.openxmlformats.org/drawingml/2006/wordprocessingDrawing" xmlns:w10="urn:schemas-microsoft-com:office:word" xmlns:w="http://schemas.openxmlformats.org/wordprocessingml/2006/main" xmlns:w14="http://schemas.microsoft.com/office/word/2010/wordml" xmlns:w15="http://schemas.microsoft.com/office/word/2012/wordml" xmlns:w16cex="http://schemas.microsoft.com/office/word/2018/wordml/cex" xmlns:w16cid="http://schemas.microsoft.com/office/word/2016/wordml/cid" xmlns:w16="http://schemas.microsoft.com/office/word/2018/wordml" xmlns:w16du="http://schemas.microsoft.com/office/word/2023/wordml/word16du" xmlns:w16sdtdh="http://schemas.microsoft.com/office/word/2020/wordml/sdtdatahash" xmlns:w16se="http://schemas.microsoft.com/office/word/2015/wordml/symex" xmlns:wpg="http://schemas.microsoft.com/office/word/2010/wordprocessingGroup" xmlns:wpi="http://schemas.microsoft.com/office/word/2010/wordprocessingInk" xmlns:wne="http://schemas.microsoft.com/office/word/2006/wordml" xmlns:wps="http://schemas.microsoft.com/office/word/2010/wordprocessingShape" mc:Ignorable="w14 w15 w16se w16cid w16 w16cex w16sdtdh wp14">
+  <w:p>
+    <w:pPr>
+      <w:pStyle w:val="Pieddepage"/>
+    </w:pPr>
+  </w:p>
+</w:ftr>
+</file>
+
+<file path=word/footer3.xml><?xml version="1.0" encoding="utf-8"?>
+<w:ftr xmlns:wpc="http://schemas.microsoft.com/office/word/2010/wordprocessingCanvas" xmlns:cx="http://schemas.microsoft.com/office/drawing/2014/chartex" xmlns:cx1="http://schemas.microsoft.com/office/drawing/2015/9/8/chartex" xmlns:cx2="http://schemas.microsoft.com/office/drawing/2015/10/21/chartex" xmlns:cx3="http://schemas.microsoft.com/office/drawing/2016/5/9/chartex" xmlns:cx4="http://schemas.microsoft.com/office/drawing/2016/5/10/chartex" xmlns:cx5="http://schemas.microsoft.com/office/drawing/2016/5/11/chartex" xmlns:cx6="http://schemas.microsoft.com/office/drawing/2016/5/12/chartex" xmlns:cx7="http://schemas.microsoft.com/office/drawing/2016/5/13/chartex" xmlns:cx8="http://schemas.microsoft.com/office/drawing/2016/5/14/chartex" xmlns:mc="http://schemas.openxmlformats.org/markup-compatibility/2006" xmlns:aink="http://schemas.microsoft.com/office/drawing/2016/ink" xmlns:am3d="http://schemas.microsoft.com/office/drawing/2017/model3d" xmlns:o="urn:schemas-microsoft-com:office:office" xmlns:oel="http://schemas.microsoft.com/office/2019/extlst" xmlns:r="http://schemas.openxmlformats.org/officeDocument/2006/relationships" xmlns:m="http://schemas.openxmlformats.org/officeDocument/2006/math" xmlns:v="urn:schemas-microsoft-com:vml" xmlns:wp14="http://schemas.microsoft.com/office/word/2010/wordprocessingDrawing" xmlns:wp="http://schemas.openxmlformats.org/drawingml/2006/wordprocessingDrawing" xmlns:w10="urn:schemas-microsoft-com:office:word" xmlns:w="http://schemas.openxmlformats.org/wordprocessingml/2006/main" xmlns:w14="http://schemas.microsoft.com/office/word/2010/wordml" xmlns:w15="http://schemas.microsoft.com/office/word/2012/wordml" xmlns:w16cex="http://schemas.microsoft.com/office/word/2018/wordml/cex" xmlns:w16cid="http://schemas.microsoft.com/office/word/2016/wordml/cid" xmlns:w16="http://schemas.microsoft.com/office/word/2018/wordml" xmlns:w16du="http://schemas.microsoft.com/office/word/2023/wordml/word16du" xmlns:w16sdtdh="http://schemas.microsoft.com/office/word/2020/wordml/sdtdatahash" xmlns:w16se="http://schemas.microsoft.com/office/word/2015/wordml/symex" xmlns:wpg="http://schemas.microsoft.com/office/word/2010/wordprocessingGroup" xmlns:wpi="http://schemas.microsoft.com/office/word/2010/wordprocessingInk" xmlns:wne="http://schemas.microsoft.com/office/word/2006/wordml" xmlns:wps="http://schemas.microsoft.com/office/word/2010/wordprocessingShape" mc:Ignorable="w14 w15 w16se w16cid w16 w16cex w16sdtdh wp14">
+  <w:p>
+    <w:pPr>
+      <w:pStyle w:val="Pieddepage"/>
+    </w:pPr>
+  </w:p>
+</w:ftr>
+</file>
+
+<file path=word/footnotes.xml><?xml version="1.0" encoding="utf-8"?>
+<w:footnotes xmlns:wpc="http://schemas.microsoft.com/office/word/2010/wordprocessingCanvas" xmlns:cx="http://schemas.microsoft.com/office/drawing/2014/chartex" xmlns:cx1="http://schemas.microsoft.com/office/drawing/2015/9/8/chartex" xmlns:cx2="http://schemas.microsoft.com/office/drawing/2015/10/21/chartex" xmlns:cx3="http://schemas.microsoft.com/office/drawing/2016/5/9/chartex" xmlns:cx4="http://schemas.microsoft.com/office/drawing/2016/5/10/chartex" xmlns:cx5="http://schemas.microsoft.com/office/drawing/2016/5/11/chartex" xmlns:cx6="http://schemas.microsoft.com/office/drawing/2016/5/12/chartex" xmlns:cx7="http://schemas.microsoft.com/office/drawing/2016/5/13/chartex" xmlns:cx8="http://schemas.microsoft.com/office/drawing/2016/5/14/chartex" xmlns:mc="http://schemas.openxmlformats.org/markup-compatibility/2006" xmlns:aink="http://schemas.microsoft.com/office/drawing/2016/ink" xmlns:am3d="http://schemas.microsoft.com/office/drawing/2017/model3d" xmlns:o="urn:schemas-microsoft-com:office:office" xmlns:oel="http://schemas.microsoft.com/office/2019/extlst" xmlns:r="http://schemas.openxmlformats.org/officeDocument/2006/relationships" xmlns:m="http://schemas.openxmlformats.org/officeDocument/2006/math" xmlns:v="urn:schemas-microsoft-com:vml" xmlns:wp14="http://schemas.microsoft.com/office/word/2010/wordprocessingDrawing" xmlns:wp="http://schemas.openxmlformats.org/drawingml/2006/wordprocessingDrawing" xmlns:w10="urn:schemas-microsoft-com:office:word" xmlns:w="http://schemas.openxmlformats.org/wordprocessingml/2006/main" xmlns:w14="http://schemas.microsoft.com/office/word/2010/wordml" xmlns:w15="http://schemas.microsoft.com/office/word/2012/wordml" xmlns:w16cex="http://schemas.microsoft.com/office/word/2018/wordml/cex" xmlns:w16cid="http://schemas.microsoft.com/office/word/2016/wordml/cid" xmlns:w16="http://schemas.microsoft.com/office/word/2018/wordml" xmlns:w16du="http://schemas.microsoft.com/office/word/2023/wordml/word16du" xmlns:w16sdtdh="http://schemas.microsoft.com/office/word/2020/wordml/sdtdatahash" xmlns:w16se="http://schemas.microsoft.com/office/word/2015/wordml/symex" xmlns:wpg="http://schemas.microsoft.com/office/word/2010/wordprocessingGroup" xmlns:wpi="http://schemas.microsoft.com/office/word/2010/wordprocessingInk" xmlns:wne="http://schemas.microsoft.com/office/word/2006/wordml" xmlns:wps="http://schemas.microsoft.com/office/word/2010/wordprocessingShape" mc:Ignorable="w14 w15 w16se w16cid w16 w16cex w16sdtdh wp14">
+  <w:footnote w:type="separator" w:id="-1">
+    <w:p>
+      <w:pPr>
+        <w:spacing w:after="0" w:line="240" w:lineRule="auto"/>
+      </w:pPr>
+      <w:r>
+        <w:separator/>
+      </w:r>
+    </w:p>
+  </w:footnote>
+  <w:footnote w:type="continuationSeparator" w:id="0">
+    <w:p>
+      <w:pPr>
+        <w:spacing w:after="0" w:line="240" w:lineRule="auto"/>
+      </w:pPr>
+      <w:r>
+        <w:continuationSeparator/>
+      </w:r>
+    </w:p>
+  </w:footnote>
+</w:footnotes>
+</file>
+
+<file path=word/header1.xml><?xml version="1.0" encoding="utf-8"?>
+<w:hdr xmlns:wpc="http://schemas.microsoft.com/office/word/2010/wordprocessingCanvas" xmlns:cx="http://schemas.microsoft.com/office/drawing/2014/chartex" xmlns:cx1="http://schemas.microsoft.com/office/drawing/2015/9/8/chartex" xmlns:cx2="http://schemas.microsoft.com/office/drawing/2015/10/21/chartex" xmlns:cx3="http://schemas.microsoft.com/office/drawing/2016/5/9/chartex" xmlns:cx4="http://schemas.microsoft.com/office/drawing/2016/5/10/chartex" xmlns:cx5="http://schemas.microsoft.com/office/drawing/2016/5/11/chartex" xmlns:cx6="http://schemas.microsoft.com/office/drawing/2016/5/12/chartex" xmlns:cx7="http://schemas.microsoft.com/office/drawing/2016/5/13/chartex" xmlns:cx8="http://schemas.microsoft.com/office/drawing/2016/5/14/chartex" xmlns:mc="http://schemas.openxmlformats.org/markup-compatibility/2006" xmlns:aink="http://schemas.microsoft.com/office/drawing/2016/ink" xmlns:am3d="http://schemas.microsoft.com/office/drawing/2017/model3d" xmlns:o="urn:schemas-microsoft-com:office:office" xmlns:oel="http://schemas.microsoft.com/office/2019/extlst" xmlns:r="http://schemas.openxmlformats.org/officeDocument/2006/relationships" xmlns:m="http://schemas.openxmlformats.org/officeDocument/2006/math" xmlns:v="urn:schemas-microsoft-com:vml" xmlns:wp14="http://schemas.microsoft.com/office/word/2010/wordprocessingDrawing" xmlns:wp="http://schemas.openxmlformats.org/drawingml/2006/wordprocessingDrawing" xmlns:w10="urn:schemas-microsoft-com:office:word" xmlns:w="http://schemas.openxmlformats.org/wordprocessingml/2006/main" xmlns:w14="http://schemas.microsoft.com/office/word/2010/wordml" xmlns:w15="http://schemas.microsoft.com/office/word/2012/wordml" xmlns:w16cex="http://schemas.microsoft.com/office/word/2018/wordml/cex" xmlns:w16cid="http://schemas.microsoft.com/office/word/2016/wordml/cid" xmlns:w16="http://schemas.microsoft.com/office/word/2018/wordml" xmlns:w16du="http://schemas.microsoft.com/office/word/2023/wordml/word16du" xmlns:w16sdtdh="http://schemas.microsoft.com/office/word/2020/wordml/sdtdatahash" xmlns:w16se="http://schemas.microsoft.com/office/word/2015/wordml/symex" xmlns:wpg="http://schemas.microsoft.com/office/word/2010/wordprocessingGroup" xmlns:wpi="http://schemas.microsoft.com/office/word/2010/wordprocessingInk" xmlns:wne="http://schemas.microsoft.com/office/word/2006/wordml" xmlns:wps="http://schemas.microsoft.com/office/word/2010/wordprocessingShape" mc:Ignorable="w14 w15 w16se w16cid w16 w16cex w16sdtdh wp14">
+  <w:p>
+    <w:pPr>
+      <w:pStyle w:val="En-tte"/>
+    </w:pPr>
+  </w:p>
+</w:hdr>
+</file>
+
+<file path=word/header2.xml><?xml version="1.0" encoding="utf-8"?>
+<w:hdr xmlns:wpc="http://schemas.microsoft.com/office/word/2010/wordprocessingCanvas" xmlns:cx="http://schemas.microsoft.com/office/drawing/2014/chartex" xmlns:cx1="http://schemas.microsoft.com/office/drawing/2015/9/8/chartex" xmlns:cx2="http://schemas.microsoft.com/office/drawing/2015/10/21/chartex" xmlns:cx3="http://schemas.microsoft.com/office/drawing/2016/5/9/chartex" xmlns:cx4="http://schemas.microsoft.com/office/drawing/2016/5/10/chartex" xmlns:cx5="http://schemas.microsoft.com/office/drawing/2016/5/11/chartex" xmlns:cx6="http://schemas.microsoft.com/office/drawing/2016/5/12/chartex" xmlns:cx7="http://schemas.microsoft.com/office/drawing/2016/5/13/chartex" xmlns:cx8="http://schemas.microsoft.com/office/drawing/2016/5/14/chartex" xmlns:mc="http://schemas.openxmlformats.org/markup-compatibility/2006" xmlns:aink="http://schemas.microsoft.com/office/drawing/2016/ink" xmlns:am3d="http://schemas.microsoft.com/office/drawing/2017/model3d" xmlns:o="urn:schemas-microsoft-com:office:office" xmlns:oel="http://schemas.microsoft.com/office/2019/extlst" xmlns:r="http://schemas.openxmlformats.org/officeDocument/2006/relationships" xmlns:m="http://schemas.openxmlformats.org/officeDocument/2006/math" xmlns:v="urn:schemas-microsoft-com:vml" xmlns:wp14="http://schemas.microsoft.com/office/word/2010/wordprocessingDrawing" xmlns:wp="http://schemas.openxmlformats.org/drawingml/2006/wordprocessingDrawing" xmlns:w10="urn:schemas-microsoft-com:office:word" xmlns:w="http://schemas.openxmlformats.org/wordprocessingml/2006/main" xmlns:w14="http://schemas.microsoft.com/office/word/2010/wordml" xmlns:w15="http://schemas.microsoft.com/office/word/2012/wordml" xmlns:w16cex="http://schemas.microsoft.com/office/word/2018/wordml/cex" xmlns:w16cid="http://schemas.microsoft.com/office/word/2016/wordml/cid" xmlns:w16="http://schemas.microsoft.com/office/word/2018/wordml" xmlns:w16du="http://schemas.microsoft.com/office/word/2023/wordml/word16du" xmlns:w16sdtdh="http://schemas.microsoft.com/office/word/2020/wordml/sdtdatahash" xmlns:w16se="http://schemas.microsoft.com/office/word/2015/wordml/symex" xmlns:wpg="http://schemas.microsoft.com/office/word/2010/wordprocessingGroup" xmlns:wpi="http://schemas.microsoft.com/office/word/2010/wordprocessingInk" xmlns:wne="http://schemas.microsoft.com/office/word/2006/wordml" xmlns:wps="http://schemas.microsoft.com/office/word/2010/wordprocessingShape" mc:Ignorable="w14 w15 w16se w16cid w16 w16cex w16sdtdh wp14">
+  <w:p>
+    <w:pPr>
+      <w:pStyle w:val="En-tte"/>
+    </w:pPr>
+  </w:p>
+</w:hdr>
+</file>
+
+<file path=word/header3.xml><?xml version="1.0" encoding="utf-8"?>
+<w:hdr xmlns:wpc="http://schemas.microsoft.com/office/word/2010/wordprocessingCanvas" xmlns:cx="http://schemas.microsoft.com/office/drawing/2014/chartex" xmlns:cx1="http://schemas.microsoft.com/office/drawing/2015/9/8/chartex" xmlns:cx2="http://schemas.microsoft.com/office/drawing/2015/10/21/chartex" xmlns:cx3="http://schemas.microsoft.com/office/drawing/2016/5/9/chartex" xmlns:cx4="http://schemas.microsoft.com/office/drawing/2016/5/10/chartex" xmlns:cx5="http://schemas.microsoft.com/office/drawing/2016/5/11/chartex" xmlns:cx6="http://schemas.microsoft.com/office/drawing/2016/5/12/chartex" xmlns:cx7="http://schemas.microsoft.com/office/drawing/2016/5/13/chartex" xmlns:cx8="http://schemas.microsoft.com/office/drawing/2016/5/14/chartex" xmlns:mc="http://schemas.openxmlformats.org/markup-compatibility/2006" xmlns:aink="http://schemas.microsoft.com/office/drawing/2016/ink" xmlns:am3d="http://schemas.microsoft.com/office/drawing/2017/model3d" xmlns:o="urn:schemas-microsoft-com:office:office" xmlns:oel="http://schemas.microsoft.com/office/2019/extlst" xmlns:r="http://schemas.openxmlformats.org/officeDocument/2006/relationships" xmlns:m="http://schemas.openxmlformats.org/officeDocument/2006/math" xmlns:v="urn:schemas-microsoft-com:vml" xmlns:wp14="http://schemas.microsoft.com/office/word/2010/wordprocessingDrawing" xmlns:wp="http://schemas.openxmlformats.org/drawingml/2006/wordprocessingDrawing" xmlns:w10="urn:schemas-microsoft-com:office:word" xmlns:w="http://schemas.openxmlformats.org/wordprocessingml/2006/main" xmlns:w14="http://schemas.microsoft.com/office/word/2010/wordml" xmlns:w15="http://schemas.microsoft.com/office/word/2012/wordml" xmlns:w16cex="http://schemas.microsoft.com/office/word/2018/wordml/cex" xmlns:w16cid="http://schemas.microsoft.com/office/word/2016/wordml/cid" xmlns:w16="http://schemas.microsoft.com/office/word/2018/wordml" xmlns:w16du="http://schemas.microsoft.com/office/word/2023/wordml/word16du" xmlns:w16sdtdh="http://schemas.microsoft.com/office/word/2020/wordml/sdtdatahash" xmlns:w16se="http://schemas.microsoft.com/office/word/2015/wordml/symex" xmlns:wpg="http://schemas.microsoft.com/office/word/2010/wordprocessingGroup" xmlns:wpi="http://schemas.microsoft.com/office/word/2010/wordprocessingInk" xmlns:wne="http://schemas.microsoft.com/office/word/2006/wordml" xmlns:wps="http://schemas.microsoft.com/office/word/2010/wordprocessingShape" mc:Ignorable="w14 w15 w16se w16cid w16 w16cex w16sdtdh wp14">
+  <w:p>
+    <w:pPr>
+      <w:pStyle w:val="En-tte"/>
+    </w:pPr>
+  </w:p>
+</w:hdr>
+</file>
+
+<file path=word/numbering.xml><?xml version="1.0" encoding="utf-8"?>
+<w:numbering xmlns:wpc="http://schemas.microsoft.com/office/word/2010/wordprocessingCanvas" xmlns:cx="http://schemas.microsoft.com/office/drawing/2014/chartex" xmlns:cx1="http://schemas.microsoft.com/office/drawing/2015/9/8/chartex" xmlns:cx2="http://schemas.microsoft.com/office/drawing/2015/10/21/chartex" xmlns:cx3="http://schemas.microsoft.com/office/drawing/2016/5/9/chartex" xmlns:cx4="http://schemas.microsoft.com/office/drawing/2016/5/10/chartex" xmlns:cx5="http://schemas.microsoft.com/office/drawing/2016/5/11/chartex" xmlns:cx6="http://schemas.microsoft.com/office/drawing/2016/5/12/chartex" xmlns:cx7="http://schemas.microsoft.com/office/drawing/2016/5/13/chartex" xmlns:cx8="http://schemas.microsoft.com/office/drawing/2016/5/14/chartex" xmlns:mc="http://schemas.openxmlformats.org/markup-compatibility/2006" xmlns:aink="http://schemas.microsoft.com/office/drawing/2016/ink" xmlns:am3d="http://schemas.microsoft.com/office/drawing/2017/model3d" xmlns:o="urn:schemas-microsoft-com:office:office" xmlns:oel="http://schemas.microsoft.com/office/2019/extlst" xmlns:r="http://schemas.openxmlformats.org/officeDocument/2006/relationships" xmlns:m="http://schemas.openxmlformats.org/officeDocument/2006/math" xmlns:v="urn:schemas-microsoft-com:vml" xmlns:wp14="http://schemas.microsoft.com/office/word/2010/wordprocessingDrawing" xmlns:wp="http://schemas.openxmlformats.org/drawingml/2006/wordprocessingDrawing" xmlns:w10="urn:schemas-microsoft-com:office:word" xmlns:w="http://schemas.openxmlformats.org/wordprocessingml/2006/main" xmlns:w14="http://schemas.microsoft.com/office/word/2010/wordml" xmlns:w15="http://schemas.microsoft.com/office/word/2012/wordml" xmlns:w16cex="http://schemas.microsoft.com/office/word/2018/wordml/cex" xmlns:w16cid="http://schemas.microsoft.com/office/word/2016/wordml/cid" xmlns:w16="http://schemas.microsoft.com/office/word/2018/wordml" xmlns:w16du="http://schemas.microsoft.com/office/word/2023/wordml/word16du" xmlns:w16sdtdh="http://schemas.microsoft.com/office/word/2020/wordml/sdtdatahash" xmlns:w16se="http://schemas.microsoft.com/office/word/2015/wordml/symex" xmlns:wpg="http://schemas.microsoft.com/office/word/2010/wordprocessingGroup" xmlns:wpi="http://schemas.microsoft.com/office/word/2010/wordprocessingInk" xmlns:wne="http://schemas.microsoft.com/office/word/2006/wordml" xmlns:wps="http://schemas.microsoft.com/office/word/2010/wordprocessingShape" mc:Ignorable="w14 w15 w16se w16cid w16 w16cex w16sdtdh wp14">
+  <w:abstractNum w:abstractNumId="0" w15:restartNumberingAfterBreak="0">
+    <w:nsid w:val="0BE0539C"/>
+    <w:multiLevelType w:val="hybridMultilevel"/>
+    <w:tmpl w:val="B62063F0"/>
+    <w:lvl w:ilvl="0" w:tplc="040C0001">
+      <w:start w:val="1"/>
+      <w:numFmt w:val="bullet"/>
+      <w:lvlText w:val=""/>
+      <w:lvlJc w:val="left"/>
+      <w:pPr>
+        <w:ind w:left="720" w:hanging="360"/>
+      </w:pPr>
+      <w:rPr>
+        <w:rFonts w:ascii="Symbol" w:hAnsi="Symbol" w:hint="default"/>
+      </w:rPr>
+    </w:lvl>
+    <w:lvl w:ilvl="1" w:tplc="040C0003" w:tentative="1">
+      <w:start w:val="1"/>
+      <w:numFmt w:val="bullet"/>
+      <w:lvlText w:val="o"/>
+      <w:lvlJc w:val="left"/>
+      <w:pPr>
+        <w:ind w:left="1440" w:hanging="360"/>
+      </w:pPr>
+      <w:rPr>
+        <w:rFonts w:ascii="Courier New" w:hAnsi="Courier New" w:cs="Courier New" w:hint="default"/>
+      </w:rPr>
+    </w:lvl>
+    <w:lvl w:ilvl="2" w:tplc="040C0005" w:tentative="1">
+      <w:start w:val="1"/>
+      <w:numFmt w:val="bullet"/>
+      <w:lvlText w:val=""/>
+      <w:lvlJc w:val="left"/>
+      <w:pPr>
+        <w:ind w:left="2160" w:hanging="360"/>
+      </w:pPr>
+      <w:rPr>
+        <w:rFonts w:ascii="Wingdings" w:hAnsi="Wingdings" w:hint="default"/>
+      </w:rPr>
+    </w:lvl>
+    <w:lvl w:ilvl="3" w:tplc="040C0001" w:tentative="1">
+      <w:start w:val="1"/>
+      <w:numFmt w:val="bullet"/>
+      <w:lvlText w:val=""/>
+      <w:lvlJc w:val="left"/>
+      <w:pPr>
+        <w:ind w:left="2880" w:hanging="360"/>
+      </w:pPr>
+      <w:rPr>
+        <w:rFonts w:ascii="Symbol" w:hAnsi="Symbol" w:hint="default"/>
+      </w:rPr>
+    </w:lvl>
+    <w:lvl w:ilvl="4" w:tplc="040C0003" w:tentative="1">
+      <w:start w:val="1"/>
+      <w:numFmt w:val="bullet"/>
+      <w:lvlText w:val="o"/>
+      <w:lvlJc w:val="left"/>
+      <w:pPr>
+        <w:ind w:left="3600" w:hanging="360"/>
+      </w:pPr>
+      <w:rPr>
+        <w:rFonts w:ascii="Courier New" w:hAnsi="Courier New" w:cs="Courier New" w:hint="default"/>
+      </w:rPr>
+    </w:lvl>
+    <w:lvl w:ilvl="5" w:tplc="040C0005" w:tentative="1">
+      <w:start w:val="1"/>
+      <w:numFmt w:val="bullet"/>
+      <w:lvlText w:val=""/>
+      <w:lvlJc w:val="left"/>
+      <w:pPr>
+        <w:ind w:left="4320" w:hanging="360"/>
+      </w:pPr>
+      <w:rPr>
+        <w:rFonts w:ascii="Wingdings" w:hAnsi="Wingdings" w:hint="default"/>
+      </w:rPr>
+    </w:lvl>
+    <w:lvl w:ilvl="6" w:tplc="040C0001" w:tentative="1">
+      <w:start w:val="1"/>
+      <w:numFmt w:val="bullet"/>
+      <w:lvlText w:val=""/>
+      <w:lvlJc w:val="left"/>
+      <w:pPr>
+        <w:ind w:left="5040" w:hanging="360"/>
+      </w:pPr>
+      <w:rPr>
+        <w:rFonts w:ascii="Symbol" w:hAnsi="Symbol" w:hint="default"/>
+      </w:rPr>
+    </w:lvl>
+    <w:lvl w:ilvl="7" w:tplc="040C0003" w:tentative="1">
+      <w:start w:val="1"/>
+      <w:numFmt w:val="bullet"/>
+      <w:lvlText w:val="o"/>
+      <w:lvlJc w:val="left"/>
+      <w:pPr>
+        <w:ind w:left="5760" w:hanging="360"/>
+      </w:pPr>
+      <w:rPr>
+        <w:rFonts w:ascii="Courier New" w:hAnsi="Courier New" w:cs="Courier New" w:hint="default"/>
+      </w:rPr>
+    </w:lvl>
+    <w:lvl w:ilvl="8" w:tplc="040C0005" w:tentative="1">
+      <w:start w:val="1"/>
+      <w:numFmt w:val="bullet"/>
+      <w:lvlText w:val=""/>
+      <w:lvlJc w:val="left"/>
+      <w:pPr>
+        <w:ind w:left="6480" w:hanging="360"/>
+      </w:pPr>
+      <w:rPr>
+        <w:rFonts w:ascii="Wingdings" w:hAnsi="Wingdings" w:hint="default"/>
+      </w:rPr>
+    </w:lvl>
+  </w:abstractNum>
+  <w:num w:numId="1" w16cid:durableId="845439015">
+    <w:abstractNumId w:val="0"/>
+  </w:num>
+</w:numbering>
 </file>
 
 <file path=word/styles.xml><?xml version="1.0" encoding="utf-8"?>
@@ -1167,6 +1756,61 @@
       <w:spacing w:after="0" w:line="240" w:lineRule="auto"/>
     </w:pPr>
   </w:style>
+  <w:style w:type="paragraph" w:styleId="En-tte">
+    <w:name w:val="header"/>
+    <w:basedOn w:val="Normal"/>
+    <w:link w:val="En-tteCar"/>
+    <w:uiPriority w:val="99"/>
+    <w:unhideWhenUsed/>
+    <w:rsid w:val="00641F26"/>
+    <w:pPr>
+      <w:tabs>
+        <w:tab w:val="center" w:pos="4536"/>
+        <w:tab w:val="right" w:pos="9072"/>
+      </w:tabs>
+      <w:spacing w:after="0" w:line="240" w:lineRule="auto"/>
+    </w:pPr>
+  </w:style>
+  <w:style w:type="character" w:customStyle="1" w:styleId="En-tteCar">
+    <w:name w:val="En-tête Car"/>
+    <w:basedOn w:val="Policepardfaut"/>
+    <w:link w:val="En-tte"/>
+    <w:uiPriority w:val="99"/>
+    <w:rsid w:val="00641F26"/>
+  </w:style>
+  <w:style w:type="paragraph" w:styleId="Pieddepage">
+    <w:name w:val="footer"/>
+    <w:basedOn w:val="Normal"/>
+    <w:link w:val="PieddepageCar"/>
+    <w:uiPriority w:val="99"/>
+    <w:unhideWhenUsed/>
+    <w:rsid w:val="00641F26"/>
+    <w:pPr>
+      <w:tabs>
+        <w:tab w:val="center" w:pos="4536"/>
+        <w:tab w:val="right" w:pos="9072"/>
+      </w:tabs>
+      <w:spacing w:after="0" w:line="240" w:lineRule="auto"/>
+    </w:pPr>
+  </w:style>
+  <w:style w:type="character" w:customStyle="1" w:styleId="PieddepageCar">
+    <w:name w:val="Pied de page Car"/>
+    <w:basedOn w:val="Policepardfaut"/>
+    <w:link w:val="Pieddepage"/>
+    <w:uiPriority w:val="99"/>
+    <w:rsid w:val="00641F26"/>
+  </w:style>
+  <w:style w:type="paragraph" w:styleId="Paragraphedeliste">
+    <w:name w:val="List Paragraph"/>
+    <w:basedOn w:val="Normal"/>
+    <w:uiPriority w:val="34"/>
+    <w:qFormat/>
+    <w:rsid w:val="00E373D2"/>
+    <w:pPr>
+      <w:ind w:left="720"/>
+      <w:contextualSpacing/>
+    </w:pPr>
+  </w:style>
 </w:styles>
 </file>
 

--- a/KBCode_Rapport.docx
+++ b/KBCode_Rapport.docx
@@ -497,7 +497,6 @@
       <w:r>
         <w:t xml:space="preserve">readsolo et </w:t>
       </w:r>
-      <w:proofErr w:type="gramStart"/>
       <w:r>
         <w:t>matplotli</w:t>
       </w:r>
@@ -507,7 +506,6 @@
       <w:r>
         <w:t>.pyplot</w:t>
       </w:r>
-      <w:proofErr w:type="gramEnd"/>
       <w:r>
         <w:t>.</w:t>
       </w:r>
@@ -576,7 +574,16 @@
         <w:t>le premier couleur</w:t>
       </w:r>
       <w:r>
-        <w:t xml:space="preserve"> présente le 00, etc….</w:t>
+        <w:t xml:space="preserve"> présente le 00, </w:t>
+      </w:r>
+      <w:r>
+        <w:t xml:space="preserve">etc…, </w:t>
+      </w:r>
+      <w:r>
+        <w:t xml:space="preserve">Nous avons présenté </w:t>
+      </w:r>
+      <w:r>
+        <w:t>les couleurs par les (RGB) :</w:t>
       </w:r>
       <w:r>
         <w:t xml:space="preserve"> </w:t>
@@ -584,69 +591,58 @@
     </w:p>
     <w:p>
       <w:r>
-        <w:t xml:space="preserve">Nous avons présenté </w:t>
-      </w:r>
-      <w:r>
-        <w:t>les couleurs par les (RGB) :</w:t>
+        <w:t>Tel</w:t>
+      </w:r>
+      <w:r>
+        <w:t xml:space="preserve"> que le White </w:t>
+      </w:r>
+      <w:r>
+        <w:t xml:space="preserve">est (255, 255, 255), le Red </w:t>
+      </w:r>
+      <w:r>
+        <w:t xml:space="preserve">est (255, 0, 0), le Bleu est (0, 0, 255) et le Green </w:t>
+      </w:r>
+      <w:r>
+        <w:t>(0, 255, 0).</w:t>
+      </w:r>
+      <w:r>
+        <w:t xml:space="preserve"> Donc la partie </w:t>
+      </w:r>
+      <w:r>
+        <w:t>de chaîne de charactère va être découper e</w:t>
+      </w:r>
+      <w:r>
+        <w:t xml:space="preserve">n charactère et chaqu’un sera </w:t>
+      </w:r>
+      <w:r>
+        <w:t xml:space="preserve">présenté en 4 </w:t>
+      </w:r>
+      <w:r>
+        <w:t>case colorée</w:t>
+      </w:r>
+      <w:r>
+        <w:t xml:space="preserve">. </w:t>
+      </w:r>
+    </w:p>
+    <w:p>
+      <w:r>
+        <w:t xml:space="preserve">Nous avons la partie </w:t>
+      </w:r>
+      <w:r>
+        <w:t>d’info, qui présente la taille des pixel</w:t>
+      </w:r>
+      <w:r>
+        <w:t>s</w:t>
+      </w:r>
+      <w:r>
+        <w:t>,</w:t>
+      </w:r>
+      <w:r>
+        <w:t xml:space="preserve"> le RGB,</w:t>
       </w:r>
       <w:r>
         <w:t xml:space="preserve"> </w:t>
       </w:r>
-    </w:p>
-    <w:p>
-      <w:r>
-        <w:t>Tel</w:t>
-      </w:r>
-      <w:r>
-        <w:t xml:space="preserve"> que le White </w:t>
-      </w:r>
-      <w:r>
-        <w:t xml:space="preserve">est (255, 255, 255), le Red </w:t>
-      </w:r>
-      <w:r>
-        <w:t xml:space="preserve">est (255, 0, 0), le Bleu est (0, 0, 255) et le Green </w:t>
-      </w:r>
-      <w:r>
-        <w:t>(0, 255, 0).</w:t>
-      </w:r>
-      <w:r>
-        <w:t xml:space="preserve"> Donc la partie </w:t>
-      </w:r>
-      <w:r>
-        <w:t>de chaîne de charactère va être découper e</w:t>
-      </w:r>
-      <w:r>
-        <w:t xml:space="preserve">n charactère et chaqu’un sera </w:t>
-      </w:r>
-      <w:r>
-        <w:t xml:space="preserve">présenté en 4 </w:t>
-      </w:r>
-      <w:r>
-        <w:t>case colorée</w:t>
-      </w:r>
-      <w:r>
-        <w:t xml:space="preserve">. </w:t>
-      </w:r>
-    </w:p>
-    <w:p>
-      <w:r>
-        <w:t xml:space="preserve">Nous avons la partie </w:t>
-      </w:r>
-      <w:r>
-        <w:t>d’info, qui présente la taille des pixel</w:t>
-      </w:r>
-      <w:r>
-        <w:t>s</w:t>
-      </w:r>
-      <w:r>
-        <w:t>,</w:t>
-      </w:r>
-      <w:r>
-        <w:t xml:space="preserve"> le RGB,</w:t>
-      </w:r>
-      <w:r>
-        <w:t xml:space="preserve"> </w:t>
-      </w:r>
       <w:r>
         <w:t xml:space="preserve">le code </w:t>
       </w:r>
@@ -678,7 +674,7 @@
         <w:t xml:space="preserve"> le sens de lecture</w:t>
       </w:r>
       <w:r>
-        <w:t>, 2 carrées cible (sens de lecture) e</w:t>
+        <w:t xml:space="preserve"> e</w:t>
       </w:r>
       <w:r>
         <w:t xml:space="preserve">t la partie redondance en utilisant le code </w:t>
@@ -749,11 +745,7 @@
       </w:pPr>
       <w:r>
         <w:lastRenderedPageBreak/>
-        <w:t xml:space="preserve">Par exemple, la </w:t>
-      </w:r>
-      <w:proofErr w:type="gramStart"/>
-      <w:r>
-        <w:t>phrase</w:t>
+        <w:t>Par exemple, la phrase</w:t>
       </w:r>
       <w:r>
         <w:t xml:space="preserve">( </w:t>
@@ -761,7 +753,6 @@
       <w:r>
         <w:t xml:space="preserve"> </w:t>
       </w:r>
-      <w:proofErr w:type="gramEnd"/>
       <w:r>
         <w:rPr>
           <w:rFonts w:ascii="Courier New" w:eastAsia="Times New Roman" w:hAnsi="Courier New" w:cs="Courier New"/>
@@ -958,15 +949,7 @@
         <w:t xml:space="preserve"> pour </w:t>
       </w:r>
       <w:r>
-        <w:t xml:space="preserve">expliquer le sens de lecture, et les places de redondance qui sont cette fois si </w:t>
-      </w:r>
-      <w:proofErr w:type="gramStart"/>
-      <w:r>
-        <w:t>que en</w:t>
-      </w:r>
-      <w:proofErr w:type="gramEnd"/>
-      <w:r>
-        <w:t xml:space="preserve"> rouge pour </w:t>
+        <w:t xml:space="preserve">expliquer le sens de lecture, et les places de redondance qui sont cette fois si que en rouge pour </w:t>
       </w:r>
       <w:r>
         <w:t xml:space="preserve">que ça soit visible. L’alignement été tout en rouge car </w:t>

--- a/KBCode_Rapport.docx
+++ b/KBCode_Rapport.docx
@@ -396,8 +396,16 @@
       </w:r>
     </w:p>
     <w:p>
+      <w:pPr>
+        <w:pStyle w:val="Titre2"/>
+      </w:pPr>
       <w:r>
         <w:lastRenderedPageBreak/>
+        <w:t>Description du code :</w:t>
+      </w:r>
+    </w:p>
+    <w:p>
+      <w:r>
         <w:t>Dans notre projet</w:t>
       </w:r>
       <w:r>
@@ -413,13 +421,16 @@
         <w:t xml:space="preserve"> </w:t>
       </w:r>
       <w:r>
-        <w:t>pour se permettre de communi</w:t>
+        <w:t>pour permettre de communi</w:t>
       </w:r>
       <w:r>
         <w:t xml:space="preserve">quer </w:t>
       </w:r>
       <w:r>
-        <w:t>des infos</w:t>
+        <w:t>des info</w:t>
+      </w:r>
+      <w:r>
+        <w:t>rmations</w:t>
       </w:r>
       <w:r>
         <w:t xml:space="preserve"> </w:t>
@@ -437,18 +448,33 @@
         <w:t xml:space="preserve">en matrice </w:t>
       </w:r>
       <w:r>
-        <w:t>binaire qu’on la voi</w:t>
-      </w:r>
-      <w:r>
-        <w:t xml:space="preserve">t </w:t>
-      </w:r>
-      <w:r>
-        <w:t xml:space="preserve">comme un code coloré. </w:t>
-      </w:r>
-    </w:p>
-    <w:p>
-      <w:r>
-        <w:t>Fonctionnement de KBCode :</w:t>
+        <w:t xml:space="preserve">binaire </w:t>
+      </w:r>
+      <w:r>
+        <w:t xml:space="preserve">qu’on convertit en </w:t>
+      </w:r>
+      <w:r>
+        <w:t xml:space="preserve">un code coloré. </w:t>
+      </w:r>
+    </w:p>
+    <w:p>
+      <w:pPr>
+        <w:pStyle w:val="Titre2"/>
+      </w:pPr>
+      <w:r>
+        <w:t>Fonctionnement d</w:t>
+      </w:r>
+      <w:r>
+        <w:t>u</w:t>
+      </w:r>
+      <w:r>
+        <w:t xml:space="preserve"> KBCode</w:t>
+      </w:r>
+      <w:r>
+        <w:t xml:space="preserve"> </w:t>
+      </w:r>
+      <w:r>
+        <w:t>:</w:t>
       </w:r>
     </w:p>
     <w:p>
@@ -492,10 +518,28 @@
         <w:t xml:space="preserve"> les bib</w:t>
       </w:r>
       <w:r>
-        <w:t xml:space="preserve">liothèque numpy, </w:t>
-      </w:r>
-      <w:r>
-        <w:t xml:space="preserve">readsolo et </w:t>
+        <w:t>liothèque numpy</w:t>
+      </w:r>
+      <w:r>
+        <w:t xml:space="preserve"> pour travailler avec des matrices</w:t>
+      </w:r>
+      <w:r>
+        <w:t xml:space="preserve">, </w:t>
+      </w:r>
+      <w:r>
+        <w:t>re</w:t>
+      </w:r>
+      <w:r>
+        <w:t>e</w:t>
+      </w:r>
+      <w:r>
+        <w:t>dsolo</w:t>
+      </w:r>
+      <w:r>
+        <w:t xml:space="preserve"> pour la redondance des données</w:t>
+      </w:r>
+      <w:r>
+        <w:t xml:space="preserve"> et </w:t>
       </w:r>
       <w:r>
         <w:t>matplotli</w:t>
@@ -504,7 +548,10 @@
         <w:t>b</w:t>
       </w:r>
       <w:r>
-        <w:t>.pyplot</w:t>
+        <w:t xml:space="preserve"> pour générer </w:t>
+      </w:r>
+      <w:r>
+        <w:t>l’image de notre code</w:t>
       </w:r>
       <w:r>
         <w:t>.</w:t>
@@ -521,166 +568,21 @@
         <w:t xml:space="preserve"> par 8 bits. </w:t>
       </w:r>
       <w:r>
-        <w:t xml:space="preserve">On les découpe en 4 morceaux, tel que chaque morceau présente 2 bits, </w:t>
-      </w:r>
-      <w:r>
-        <w:t>nous avons :</w:t>
-      </w:r>
-    </w:p>
-    <w:p>
-      <w:r>
-        <w:t xml:space="preserve">00 = </w:t>
-      </w:r>
-      <w:r>
-        <w:t>Red</w:t>
-      </w:r>
-      <w:r>
-        <w:t xml:space="preserve">, 01 = </w:t>
-      </w:r>
-      <w:r>
-        <w:t>Green</w:t>
-      </w:r>
-      <w:r>
-        <w:t>, 10 =</w:t>
-      </w:r>
-      <w:r>
-        <w:t xml:space="preserve"> </w:t>
-      </w:r>
-      <w:r>
-        <w:t>Bleu,</w:t>
-      </w:r>
-      <w:r>
-        <w:t xml:space="preserve"> 11 = </w:t>
-      </w:r>
-      <w:r>
-        <w:t>White</w:t>
-      </w:r>
-      <w:r>
-        <w:t>, c’est l’exemple de notre</w:t>
-      </w:r>
-      <w:r>
-        <w:t xml:space="preserve"> code. Mais </w:t>
-      </w:r>
-      <w:r>
-        <w:t xml:space="preserve">l’ordre de RGB peut être changé </w:t>
-      </w:r>
-      <w:r>
-        <w:t xml:space="preserve">par apport de l’entête. L’ordre est (00, </w:t>
-      </w:r>
-      <w:r>
-        <w:t xml:space="preserve">01, 10, 11) et </w:t>
-      </w:r>
-      <w:r>
-        <w:t>le premier couleur</w:t>
-      </w:r>
-      <w:r>
-        <w:t xml:space="preserve"> présente le 00, </w:t>
-      </w:r>
-      <w:r>
-        <w:t xml:space="preserve">etc…, </w:t>
-      </w:r>
-      <w:r>
-        <w:t xml:space="preserve">Nous avons présenté </w:t>
-      </w:r>
-      <w:r>
-        <w:t>les couleurs par les (RGB) :</w:t>
-      </w:r>
-      <w:r>
-        <w:t xml:space="preserve"> </w:t>
-      </w:r>
-    </w:p>
-    <w:p>
-      <w:r>
-        <w:t>Tel</w:t>
-      </w:r>
-      <w:r>
-        <w:t xml:space="preserve"> que le White </w:t>
-      </w:r>
-      <w:r>
-        <w:t xml:space="preserve">est (255, 255, 255), le Red </w:t>
-      </w:r>
-      <w:r>
-        <w:t xml:space="preserve">est (255, 0, 0), le Bleu est (0, 0, 255) et le Green </w:t>
-      </w:r>
-      <w:r>
-        <w:t>(0, 255, 0).</w:t>
-      </w:r>
-      <w:r>
-        <w:t xml:space="preserve"> Donc la partie </w:t>
-      </w:r>
-      <w:r>
-        <w:t>de chaîne de charactère va être découper e</w:t>
-      </w:r>
-      <w:r>
-        <w:t xml:space="preserve">n charactère et chaqu’un sera </w:t>
-      </w:r>
-      <w:r>
-        <w:t xml:space="preserve">présenté en 4 </w:t>
-      </w:r>
-      <w:r>
-        <w:t>case colorée</w:t>
-      </w:r>
-      <w:r>
-        <w:t xml:space="preserve">. </w:t>
-      </w:r>
-    </w:p>
-    <w:p>
-      <w:r>
-        <w:t xml:space="preserve">Nous avons la partie </w:t>
-      </w:r>
-      <w:r>
-        <w:t>d’info, qui présente la taille des pixel</w:t>
-      </w:r>
-      <w:r>
-        <w:t>s</w:t>
-      </w:r>
-      <w:r>
-        <w:t>,</w:t>
-      </w:r>
-      <w:r>
-        <w:t xml:space="preserve"> le RGB,</w:t>
-      </w:r>
-      <w:r>
-        <w:t xml:space="preserve"> </w:t>
-      </w:r>
-      <w:r>
-        <w:t xml:space="preserve">le code </w:t>
-      </w:r>
-      <w:r>
-        <w:t>(UTF-8, ASCII, et…), un</w:t>
-      </w:r>
-      <w:r>
-        <w:t>e</w:t>
-      </w:r>
-      <w:r>
-        <w:t xml:space="preserve"> ligne découpé</w:t>
-      </w:r>
-      <w:r>
-        <w:t>e</w:t>
-      </w:r>
-      <w:r>
-        <w:t xml:space="preserve"> avec les 2 carr</w:t>
-      </w:r>
-      <w:r>
-        <w:t>ées</w:t>
-      </w:r>
-      <w:r>
-        <w:t xml:space="preserve"> pour </w:t>
-      </w:r>
-      <w:r>
-        <w:t>donner</w:t>
-      </w:r>
-      <w:r>
-        <w:t xml:space="preserve"> le sens de lecture</w:t>
-      </w:r>
-      <w:r>
-        <w:t xml:space="preserve"> e</w:t>
-      </w:r>
-      <w:r>
-        <w:t xml:space="preserve">t la partie redondance en utilisant le code </w:t>
-      </w:r>
-      <w:r>
-        <w:t>READ Solomon.</w:t>
+        <w:t>On les découpe en 4 morceaux tel que chaque morceau présente 2 bits</w:t>
+      </w:r>
+      <w:r>
+        <w:t>. Nous pouvons ensuite convertir ces morceaux en pixels de couleur distinctes pour les afficher</w:t>
+      </w:r>
+      <w:r>
+        <w:t>.</w:t>
+      </w:r>
+    </w:p>
+    <w:p>
+      <w:pPr>
+        <w:pStyle w:val="Titre2"/>
+      </w:pPr>
+      <w:r>
+        <w:t>Schéma théorique:</w:t>
       </w:r>
     </w:p>
     <w:p>
@@ -689,8 +591,8 @@
           <w:noProof/>
         </w:rPr>
         <w:drawing>
-          <wp:inline distT="0" distB="0" distL="0" distR="0" wp14:anchorId="61509B82" wp14:editId="6C6AB333">
-            <wp:extent cx="5760688" cy="4572635"/>
+          <wp:inline distT="0" distB="0" distL="0" distR="0" wp14:anchorId="18546E39" wp14:editId="66F0C08E">
+            <wp:extent cx="5759944" cy="3394364"/>
             <wp:effectExtent l="0" t="0" r="0" b="0"/>
             <wp:docPr id="1899228440" name="Image 3" descr="Une image contenant ligne, diagramme, capture d’écran, texte&#10;&#10;Description générée automatiquement"/>
             <wp:cNvGraphicFramePr>
@@ -705,7 +607,7 @@
                       <a:picLocks noChangeAspect="1" noChangeArrowheads="1"/>
                     </pic:cNvPicPr>
                   </pic:nvPicPr>
-                  <pic:blipFill>
+                  <pic:blipFill rotWithShape="1">
                     <a:blip r:embed="rId8" cstate="print">
                       <a:extLst>
                         <a:ext uri="{28A0092B-C50C-407E-A947-70E740481C1C}">
@@ -713,15 +615,13 @@
                         </a:ext>
                       </a:extLst>
                     </a:blip>
-                    <a:srcRect/>
-                    <a:stretch>
-                      <a:fillRect/>
-                    </a:stretch>
+                    <a:srcRect t="11515" b="14243"/>
+                    <a:stretch/>
                   </pic:blipFill>
                   <pic:spPr bwMode="auto">
                     <a:xfrm>
                       <a:off x="0" y="0"/>
-                      <a:ext cx="5764338" cy="4575533"/>
+                      <a:ext cx="5764338" cy="3396953"/>
                     </a:xfrm>
                     <a:prstGeom prst="rect">
                       <a:avLst/>
@@ -730,6 +630,11 @@
                     <a:ln>
                       <a:noFill/>
                     </a:ln>
+                    <a:extLst>
+                      <a:ext uri="{53640926-AAD7-44D8-BBD7-CCE9431645EC}">
+                        <a14:shadowObscured xmlns:a14="http://schemas.microsoft.com/office/drawing/2010/main"/>
+                      </a:ext>
+                    </a:extLst>
                   </pic:spPr>
                 </pic:pic>
               </a:graphicData>
@@ -740,31 +645,154 @@
     </w:p>
     <w:p>
       <w:pPr>
+        <w:pStyle w:val="Titre2"/>
+      </w:pPr>
+      <w:r>
+        <w:t>En-tête :</w:t>
+      </w:r>
+    </w:p>
+    <w:p>
+      <w:r>
+        <w:t>L’en-tête correspond à la première et la dernière colonne de la partie données de notre code.</w:t>
+      </w:r>
+    </w:p>
+    <w:p>
+      <w:r>
+        <w:t>La dernière colonne est un duplicata de la première dans un soucis de redondance des données.</w:t>
+      </w:r>
+    </w:p>
+    <w:p>
+      <w:r>
+        <w:t>Les 4 premiers pixels représente la valeur donnée à une couleur (</w:t>
+      </w:r>
+      <w:r>
+        <w:t xml:space="preserve">dans le schéma </w:t>
+      </w:r>
+      <w:r>
+        <w:t>00 =</w:t>
+      </w:r>
+      <w:r>
+        <w:t xml:space="preserve"> rouge</w:t>
+      </w:r>
+      <w:r>
+        <w:t xml:space="preserve">, 01 = </w:t>
+      </w:r>
+      <w:r>
+        <w:t>vert</w:t>
+      </w:r>
+      <w:r>
+        <w:t xml:space="preserve">, 10 = </w:t>
+      </w:r>
+      <w:r>
+        <w:t>b</w:t>
+      </w:r>
+      <w:r>
+        <w:t>leu, 11 =</w:t>
+      </w:r>
+      <w:r>
+        <w:t xml:space="preserve"> blanc).</w:t>
+      </w:r>
+    </w:p>
+    <w:p>
+      <w:r>
+        <w:t>L’</w:t>
+      </w:r>
+      <w:r>
+        <w:t>ordre RGB</w:t>
+      </w:r>
+      <w:r>
+        <w:t>W</w:t>
+      </w:r>
+      <w:r>
+        <w:t xml:space="preserve"> </w:t>
+      </w:r>
+      <w:r>
+        <w:t>peut être librement modifié, le code source prend en charge cela</w:t>
+      </w:r>
+      <w:r>
+        <w:t>.</w:t>
+      </w:r>
+      <w:r>
+        <w:t xml:space="preserve"> </w:t>
+      </w:r>
+    </w:p>
+    <w:p>
+      <w:r>
+        <w:t>La bande noire est une bande de remplissage (vide) mais pourra servir dans le futur (voir Pistes d’améliorations)</w:t>
+      </w:r>
+    </w:p>
+    <w:p>
+      <w:r>
+        <w:t>La bande jaune est réservée à la taille de message et mesure 8 pixels. Il est donc théoriquement possible de générer des messages de 2^16 bits !</w:t>
+      </w:r>
+      <w:r>
+        <w:br/>
+      </w:r>
+    </w:p>
+    <w:p>
+      <w:pPr>
+        <w:pStyle w:val="Titre2"/>
+      </w:pPr>
+      <w:r>
+        <w:lastRenderedPageBreak/>
+        <w:t>Données et redondance :</w:t>
+      </w:r>
+    </w:p>
+    <w:p>
+      <w:r>
+        <w:t>Le message stocké est découpé en deux parties : le texte et la redondance. Le KBCode assure une redondance de 30%</w:t>
+      </w:r>
+      <w:r>
+        <w:t>.</w:t>
+      </w:r>
+    </w:p>
+    <w:p>
+      <w:r>
+        <w:t>Dans le schéma ci-dessus, on peut observer que la partie redondance et données est décalée entre le 8</w:t>
+      </w:r>
+      <w:r>
+        <w:rPr>
+          <w:vertAlign w:val="superscript"/>
+        </w:rPr>
+        <w:t>e</w:t>
+      </w:r>
+      <w:r>
+        <w:t xml:space="preserve"> et le 9</w:t>
+      </w:r>
+      <w:r>
+        <w:rPr>
+          <w:vertAlign w:val="superscript"/>
+        </w:rPr>
+        <w:t>e</w:t>
+      </w:r>
+      <w:r>
+        <w:t xml:space="preserve"> pixel. Ce découpage permet d’assurer que le code reste lisible malgré une déchirure du code qui corromprait toute une partie du message.</w:t>
+      </w:r>
+      <w:r>
+        <w:t xml:space="preserve"> En contrepartie, la matrice doit être remise dans le bon ordre pour permettre une lecture des données colonnes par colonnes</w:t>
+      </w:r>
+      <w:r>
+        <w:t>.</w:t>
+      </w:r>
+    </w:p>
+    <w:p/>
+    <w:p>
+      <w:pPr>
+        <w:pStyle w:val="Titre2"/>
+      </w:pPr>
+      <w:r>
+        <w:t>Exemple d’encodage et de lecture</w:t>
+      </w:r>
+      <w:r>
+        <w:t> :</w:t>
+      </w:r>
+    </w:p>
+    <w:p/>
+    <w:p>
+      <w:pPr>
         <w:shd w:val="clear" w:color="auto" w:fill="1E1E1E"/>
         <w:spacing w:line="285" w:lineRule="atLeast"/>
       </w:pPr>
-      <w:r>
-        <w:lastRenderedPageBreak/>
-        <w:t>Par exemple, la phrase</w:t>
-      </w:r>
-      <w:r>
-        <w:t xml:space="preserve">( </w:t>
-      </w:r>
-      <w:r>
-        <w:t xml:space="preserve"> </w:t>
-      </w:r>
-      <w:r>
-        <w:rPr>
-          <w:rFonts w:ascii="Courier New" w:eastAsia="Times New Roman" w:hAnsi="Courier New" w:cs="Courier New"/>
-          <w:color w:val="D4D4D4"/>
-          <w:kern w:val="0"/>
-          <w:sz w:val="21"/>
-          <w:szCs w:val="21"/>
-          <w:lang w:eastAsia="fr-FR"/>
-          <w14:ligatures w14:val="none"/>
-        </w:rPr>
-        <w:t xml:space="preserve">messageTestUTF8 = </w:t>
-      </w:r>
       <w:r>
         <w:rPr>
           <w:rFonts w:ascii="Courier New" w:eastAsia="Times New Roman" w:hAnsi="Courier New" w:cs="Courier New"/>
@@ -776,14 +804,6 @@
           <w14:ligatures w14:val="none"/>
         </w:rPr>
         <w:t>"Le KBCode est l'avenir des QRCodes! Il est de taille variable ce qui lui permet de contenir beaucoup d'informations en plus d'être posable sur des surfaces cylindriques"</w:t>
-      </w:r>
-      <w:r>
-        <w:t xml:space="preserve">)  </w:t>
-      </w:r>
-    </w:p>
-    <w:p>
-      <w:r>
-        <w:t>Son KBCode est :</w:t>
       </w:r>
     </w:p>
     <w:p>
@@ -846,87 +866,19 @@
     </w:p>
     <w:p>
       <w:r>
-        <w:t xml:space="preserve">L’ordre de lecture </w:t>
-      </w:r>
-      <w:r>
-        <w:t xml:space="preserve">commence </w:t>
-      </w:r>
-      <w:r>
-        <w:t>du côté</w:t>
-      </w:r>
-      <w:r>
-        <w:t xml:space="preserve"> des 2 carrée, puis </w:t>
-      </w:r>
-      <w:r>
-        <w:t>on descend vers l’alignement. Et quand on</w:t>
-      </w:r>
-      <w:r>
-        <w:t xml:space="preserve"> </w:t>
-      </w:r>
-      <w:r>
-        <w:t xml:space="preserve">arrive vers l’alignement on remonte </w:t>
-      </w:r>
-      <w:r>
-        <w:t xml:space="preserve">pour commencer </w:t>
-      </w:r>
-      <w:r>
-        <w:t>la colonne suivante</w:t>
-      </w:r>
-      <w:r>
-        <w:t>.</w:t>
-      </w:r>
-      <w:r>
-        <w:rPr>
-          <w:noProof/>
-        </w:rPr>
-        <w:drawing>
-          <wp:inline distT="0" distB="0" distL="0" distR="0" wp14:anchorId="00274561" wp14:editId="6A756994">
-            <wp:extent cx="5756910" cy="3705473"/>
-            <wp:effectExtent l="0" t="0" r="0" b="9525"/>
-            <wp:docPr id="1121228559" name="Image 1"/>
-            <wp:cNvGraphicFramePr>
-              <a:graphicFrameLocks xmlns:a="http://schemas.openxmlformats.org/drawingml/2006/main" noChangeAspect="1"/>
-            </wp:cNvGraphicFramePr>
-            <a:graphic xmlns:a="http://schemas.openxmlformats.org/drawingml/2006/main">
-              <a:graphicData uri="http://schemas.openxmlformats.org/drawingml/2006/picture">
-                <pic:pic xmlns:pic="http://schemas.openxmlformats.org/drawingml/2006/picture">
-                  <pic:nvPicPr>
-                    <pic:cNvPr id="0" name="Picture 1"/>
-                    <pic:cNvPicPr>
-                      <a:picLocks noChangeAspect="1" noChangeArrowheads="1"/>
-                    </pic:cNvPicPr>
-                  </pic:nvPicPr>
-                  <pic:blipFill>
-                    <a:blip r:embed="rId10" cstate="print">
-                      <a:extLst>
-                        <a:ext uri="{28A0092B-C50C-407E-A947-70E740481C1C}">
-                          <a14:useLocalDpi xmlns:a14="http://schemas.microsoft.com/office/drawing/2010/main" val="0"/>
-                        </a:ext>
-                      </a:extLst>
-                    </a:blip>
-                    <a:srcRect/>
-                    <a:stretch>
-                      <a:fillRect/>
-                    </a:stretch>
-                  </pic:blipFill>
-                  <pic:spPr bwMode="auto">
-                    <a:xfrm>
-                      <a:off x="0" y="0"/>
-                      <a:ext cx="5770474" cy="3714204"/>
-                    </a:xfrm>
-                    <a:prstGeom prst="rect">
-                      <a:avLst/>
-                    </a:prstGeom>
-                    <a:noFill/>
-                    <a:ln>
-                      <a:noFill/>
-                    </a:ln>
-                  </pic:spPr>
-                </pic:pic>
-              </a:graphicData>
-            </a:graphic>
-          </wp:inline>
-        </w:drawing>
+        <w:t>L</w:t>
+      </w:r>
+      <w:r>
+        <w:t>e sens de lecture est donné par l</w:t>
+      </w:r>
+      <w:r>
+        <w:t>es 2 carré</w:t>
+      </w:r>
+      <w:r>
+        <w:t>s et par la ligne d’</w:t>
+      </w:r>
+      <w:r>
+        <w:t>alignement.</w:t>
       </w:r>
     </w:p>
     <w:p>
@@ -988,12 +940,12 @@
       </w:r>
     </w:p>
     <w:sectPr>
-      <w:headerReference w:type="even" r:id="rId11"/>
-      <w:headerReference w:type="default" r:id="rId12"/>
-      <w:footerReference w:type="even" r:id="rId13"/>
-      <w:footerReference w:type="default" r:id="rId14"/>
-      <w:headerReference w:type="first" r:id="rId15"/>
-      <w:footerReference w:type="first" r:id="rId16"/>
+      <w:headerReference w:type="even" r:id="rId10"/>
+      <w:headerReference w:type="default" r:id="rId11"/>
+      <w:footerReference w:type="even" r:id="rId12"/>
+      <w:footerReference w:type="default" r:id="rId13"/>
+      <w:headerReference w:type="first" r:id="rId14"/>
+      <w:footerReference w:type="first" r:id="rId15"/>
       <w:pgSz w:w="11906" w:h="16838"/>
       <w:pgMar w:top="1417" w:right="1417" w:bottom="1417" w:left="1417" w:header="708" w:footer="708" w:gutter="0"/>
       <w:cols w:space="708"/>
@@ -1656,6 +1608,28 @@
       <w:szCs w:val="32"/>
     </w:rPr>
   </w:style>
+  <w:style w:type="paragraph" w:styleId="Titre2">
+    <w:name w:val="heading 2"/>
+    <w:basedOn w:val="Normal"/>
+    <w:next w:val="Normal"/>
+    <w:link w:val="Titre2Car"/>
+    <w:uiPriority w:val="9"/>
+    <w:unhideWhenUsed/>
+    <w:qFormat/>
+    <w:rsid w:val="00B82204"/>
+    <w:pPr>
+      <w:keepNext/>
+      <w:keepLines/>
+      <w:spacing w:before="40" w:after="0"/>
+      <w:outlineLvl w:val="1"/>
+    </w:pPr>
+    <w:rPr>
+      <w:rFonts w:asciiTheme="majorHAnsi" w:eastAsiaTheme="majorEastAsia" w:hAnsiTheme="majorHAnsi" w:cstheme="majorBidi"/>
+      <w:color w:val="2F5496" w:themeColor="accent1" w:themeShade="BF"/>
+      <w:sz w:val="26"/>
+      <w:szCs w:val="26"/>
+    </w:rPr>
+  </w:style>
   <w:style w:type="character" w:default="1" w:styleId="Policepardfaut">
     <w:name w:val="Default Paragraph Font"/>
     <w:uiPriority w:val="1"/>
@@ -1793,6 +1767,19 @@
       <w:ind w:left="720"/>
       <w:contextualSpacing/>
     </w:pPr>
+  </w:style>
+  <w:style w:type="character" w:customStyle="1" w:styleId="Titre2Car">
+    <w:name w:val="Titre 2 Car"/>
+    <w:basedOn w:val="Policepardfaut"/>
+    <w:link w:val="Titre2"/>
+    <w:uiPriority w:val="9"/>
+    <w:rsid w:val="00B82204"/>
+    <w:rPr>
+      <w:rFonts w:asciiTheme="majorHAnsi" w:eastAsiaTheme="majorEastAsia" w:hAnsiTheme="majorHAnsi" w:cstheme="majorBidi"/>
+      <w:color w:val="2F5496" w:themeColor="accent1" w:themeShade="BF"/>
+      <w:sz w:val="26"/>
+      <w:szCs w:val="26"/>
+    </w:rPr>
   </w:style>
 </w:styles>
 </file>

--- a/KBCode_Rapport.docx
+++ b/KBCode_Rapport.docx
@@ -161,13 +161,21 @@
           <w:lang w:val="en-US"/>
         </w:rPr>
       </w:pPr>
-    </w:p>
-    <w:p>
-      <w:pPr>
-        <w:rPr>
-          <w:lang w:val="en-US"/>
-        </w:rPr>
-      </w:pPr>
+      <w:hyperlink r:id="rId7" w:history="1">
+        <w:r>
+          <w:rPr>
+            <w:rStyle w:val="Lienhypertexte"/>
+            <w:lang w:val="en-US"/>
+          </w:rPr>
+          <w:t>https://github.com/belabon25/KBCode</w:t>
+        </w:r>
+      </w:hyperlink>
+      <w:r>
+        <w:rPr>
+          <w:lang w:val="en-US"/>
+        </w:rPr>
+        <w:t xml:space="preserve"> </w:t>
+      </w:r>
     </w:p>
     <w:p>
       <w:pPr>
@@ -232,12 +240,14 @@
           <w:lang w:val="en-US"/>
         </w:rPr>
       </w:pPr>
+      <w:proofErr w:type="spellStart"/>
       <w:r>
         <w:rPr>
           <w:lang w:val="en-US"/>
         </w:rPr>
         <w:t>KBCode</w:t>
       </w:r>
+      <w:proofErr w:type="spellEnd"/>
     </w:p>
     <w:p>
       <w:pPr>
@@ -290,7 +300,7 @@
                     </pic:cNvPicPr>
                   </pic:nvPicPr>
                   <pic:blipFill>
-                    <a:blip r:embed="rId7">
+                    <a:blip r:embed="rId8">
                       <a:extLst>
                         <a:ext uri="{28A0092B-C50C-407E-A947-70E740481C1C}">
                           <a14:useLocalDpi xmlns:a14="http://schemas.microsoft.com/office/drawing/2010/main" val="0"/>
@@ -401,7 +411,7 @@
       </w:pPr>
       <w:r>
         <w:lastRenderedPageBreak/>
-        <w:t>Description du code :</w:t>
+        <w:t>Description du code </w:t>
       </w:r>
     </w:p>
     <w:p>
@@ -468,13 +478,15 @@
         <w:t>u</w:t>
       </w:r>
       <w:r>
-        <w:t xml:space="preserve"> KBCode</w:t>
-      </w:r>
-      <w:r>
         <w:t xml:space="preserve"> </w:t>
       </w:r>
-      <w:r>
-        <w:t>:</w:t>
+      <w:proofErr w:type="spellStart"/>
+      <w:r>
+        <w:t>KBCode</w:t>
+      </w:r>
+      <w:proofErr w:type="spellEnd"/>
+      <w:r>
+        <w:t xml:space="preserve"> </w:t>
       </w:r>
     </w:p>
     <w:p>
@@ -518,14 +530,20 @@
         <w:t xml:space="preserve"> les bib</w:t>
       </w:r>
       <w:r>
-        <w:t>liothèque numpy</w:t>
-      </w:r>
+        <w:t xml:space="preserve">liothèque </w:t>
+      </w:r>
+      <w:proofErr w:type="spellStart"/>
+      <w:r>
+        <w:t>numpy</w:t>
+      </w:r>
+      <w:proofErr w:type="spellEnd"/>
       <w:r>
         <w:t xml:space="preserve"> pour travailler avec des matrices</w:t>
       </w:r>
       <w:r>
         <w:t xml:space="preserve">, </w:t>
       </w:r>
+      <w:proofErr w:type="spellStart"/>
       <w:r>
         <w:t>re</w:t>
       </w:r>
@@ -535,18 +553,21 @@
       <w:r>
         <w:t>dsolo</w:t>
       </w:r>
+      <w:proofErr w:type="spellEnd"/>
       <w:r>
         <w:t xml:space="preserve"> pour la redondance des données</w:t>
       </w:r>
       <w:r>
         <w:t xml:space="preserve"> et </w:t>
       </w:r>
+      <w:proofErr w:type="spellStart"/>
       <w:r>
         <w:t>matplotli</w:t>
       </w:r>
       <w:r>
         <w:t>b</w:t>
       </w:r>
+      <w:proofErr w:type="spellEnd"/>
       <w:r>
         <w:t xml:space="preserve"> pour générer </w:t>
       </w:r>
@@ -582,19 +603,26 @@
         <w:pStyle w:val="Titre2"/>
       </w:pPr>
       <w:r>
-        <w:t>Schéma théorique:</w:t>
-      </w:r>
-    </w:p>
-    <w:p>
-      <w:r>
+        <w:t>Schéma théorique</w:t>
+      </w:r>
+    </w:p>
+    <w:p>
+      <w:pPr>
         <w:rPr>
           <w:noProof/>
         </w:rPr>
+      </w:pPr>
+    </w:p>
+    <w:p>
+      <w:r>
+        <w:rPr>
+          <w:noProof/>
+        </w:rPr>
         <w:drawing>
-          <wp:inline distT="0" distB="0" distL="0" distR="0" wp14:anchorId="18546E39" wp14:editId="66F0C08E">
-            <wp:extent cx="5759944" cy="3394364"/>
-            <wp:effectExtent l="0" t="0" r="0" b="0"/>
-            <wp:docPr id="1899228440" name="Image 3" descr="Une image contenant ligne, diagramme, capture d’écran, texte&#10;&#10;Description générée automatiquement"/>
+          <wp:inline distT="0" distB="0" distL="0" distR="0" wp14:anchorId="216B825C" wp14:editId="4A1EDAD1">
+            <wp:extent cx="5755678" cy="4170218"/>
+            <wp:effectExtent l="0" t="0" r="0" b="1905"/>
+            <wp:docPr id="1031440856" name="Image 1"/>
             <wp:cNvGraphicFramePr>
               <a:graphicFrameLocks xmlns:a="http://schemas.openxmlformats.org/drawingml/2006/main" noChangeAspect="1"/>
             </wp:cNvGraphicFramePr>
@@ -602,26 +630,26 @@
               <a:graphicData uri="http://schemas.openxmlformats.org/drawingml/2006/picture">
                 <pic:pic xmlns:pic="http://schemas.openxmlformats.org/drawingml/2006/picture">
                   <pic:nvPicPr>
-                    <pic:cNvPr id="1899228440" name="Image 3" descr="Une image contenant ligne, diagramme, capture d’écran, texte&#10;&#10;Description générée automatiquement"/>
+                    <pic:cNvPr id="0" name="Picture 1"/>
                     <pic:cNvPicPr>
                       <a:picLocks noChangeAspect="1" noChangeArrowheads="1"/>
                     </pic:cNvPicPr>
                   </pic:nvPicPr>
                   <pic:blipFill rotWithShape="1">
-                    <a:blip r:embed="rId8" cstate="print">
+                    <a:blip r:embed="rId9" cstate="print">
                       <a:extLst>
                         <a:ext uri="{28A0092B-C50C-407E-A947-70E740481C1C}">
                           <a14:useLocalDpi xmlns:a14="http://schemas.microsoft.com/office/drawing/2010/main" val="0"/>
                         </a:ext>
                       </a:extLst>
                     </a:blip>
-                    <a:srcRect t="11515" b="14243"/>
+                    <a:srcRect t="12997" b="14549"/>
                     <a:stretch/>
                   </pic:blipFill>
                   <pic:spPr bwMode="auto">
                     <a:xfrm>
                       <a:off x="0" y="0"/>
-                      <a:ext cx="5764338" cy="3396953"/>
+                      <a:ext cx="5756275" cy="4170650"/>
                     </a:xfrm>
                     <a:prstGeom prst="rect">
                       <a:avLst/>
@@ -648,7 +676,7 @@
         <w:pStyle w:val="Titre2"/>
       </w:pPr>
       <w:r>
-        <w:t>En-tête :</w:t>
+        <w:t>En-tête</w:t>
       </w:r>
     </w:p>
     <w:p>
@@ -718,6 +746,7 @@
     </w:p>
     <w:p>
       <w:r>
+        <w:lastRenderedPageBreak/>
         <w:t>La bande noire est une bande de remplissage (vide) mais pourra servir dans le futur (voir Pistes d’améliorations)</w:t>
       </w:r>
     </w:p>
@@ -734,13 +763,20 @@
         <w:pStyle w:val="Titre2"/>
       </w:pPr>
       <w:r>
-        <w:lastRenderedPageBreak/>
-        <w:t>Données et redondance :</w:t>
-      </w:r>
-    </w:p>
-    <w:p>
-      <w:r>
-        <w:t>Le message stocké est découpé en deux parties : le texte et la redondance. Le KBCode assure une redondance de 30%</w:t>
+        <w:t>Données et redondance</w:t>
+      </w:r>
+    </w:p>
+    <w:p>
+      <w:r>
+        <w:t xml:space="preserve">Le message stocké est découpé en deux parties : le texte et la redondance. Le </w:t>
+      </w:r>
+      <w:proofErr w:type="spellStart"/>
+      <w:r>
+        <w:t>KBCode</w:t>
+      </w:r>
+      <w:proofErr w:type="spellEnd"/>
+      <w:r>
+        <w:t xml:space="preserve"> assure une redondance de 30%</w:t>
       </w:r>
       <w:r>
         <w:t>.</w:t>
@@ -782,9 +818,6 @@
       </w:pPr>
       <w:r>
         <w:t>Exemple d’encodage et de lecture</w:t>
-      </w:r>
-      <w:r>
-        <w:t> :</w:t>
       </w:r>
     </w:p>
     <w:p/>
@@ -803,13 +836,155 @@
           <w:lang w:eastAsia="fr-FR"/>
           <w14:ligatures w14:val="none"/>
         </w:rPr>
-        <w:t>"Le KBCode est l'avenir des QRCodes! Il est de taille variable ce qui lui permet de contenir beaucoup d'informations en plus d'être posable sur des surfaces cylindriques"</w:t>
+        <w:t xml:space="preserve">"Le </w:t>
+      </w:r>
+      <w:proofErr w:type="spellStart"/>
+      <w:r>
+        <w:rPr>
+          <w:rFonts w:ascii="Courier New" w:eastAsia="Times New Roman" w:hAnsi="Courier New" w:cs="Courier New"/>
+          <w:color w:val="CE9178"/>
+          <w:kern w:val="0"/>
+          <w:sz w:val="21"/>
+          <w:szCs w:val="21"/>
+          <w:lang w:eastAsia="fr-FR"/>
+          <w14:ligatures w14:val="none"/>
+        </w:rPr>
+        <w:t>KBCode</w:t>
+      </w:r>
+      <w:proofErr w:type="spellEnd"/>
+      <w:r>
+        <w:rPr>
+          <w:rFonts w:ascii="Courier New" w:eastAsia="Times New Roman" w:hAnsi="Courier New" w:cs="Courier New"/>
+          <w:color w:val="CE9178"/>
+          <w:kern w:val="0"/>
+          <w:sz w:val="21"/>
+          <w:szCs w:val="21"/>
+          <w:lang w:eastAsia="fr-FR"/>
+          <w14:ligatures w14:val="none"/>
+        </w:rPr>
+        <w:t xml:space="preserve"> est l'avenir des </w:t>
+      </w:r>
+      <w:proofErr w:type="spellStart"/>
+      <w:r>
+        <w:rPr>
+          <w:rFonts w:ascii="Courier New" w:eastAsia="Times New Roman" w:hAnsi="Courier New" w:cs="Courier New"/>
+          <w:color w:val="CE9178"/>
+          <w:kern w:val="0"/>
+          <w:sz w:val="21"/>
+          <w:szCs w:val="21"/>
+          <w:lang w:eastAsia="fr-FR"/>
+          <w14:ligatures w14:val="none"/>
+        </w:rPr>
+        <w:t>QRCodes</w:t>
+      </w:r>
+      <w:proofErr w:type="spellEnd"/>
+      <w:r>
+        <w:rPr>
+          <w:rFonts w:ascii="Courier New" w:eastAsia="Times New Roman" w:hAnsi="Courier New" w:cs="Courier New"/>
+          <w:color w:val="CE9178"/>
+          <w:kern w:val="0"/>
+          <w:sz w:val="21"/>
+          <w:szCs w:val="21"/>
+          <w:lang w:eastAsia="fr-FR"/>
+          <w14:ligatures w14:val="none"/>
+        </w:rPr>
+        <w:t xml:space="preserve">! Il est de taille variable ce qui lui permet de contenir beaucoup d'informations en plus d'être </w:t>
+      </w:r>
+      <w:proofErr w:type="spellStart"/>
+      <w:r>
+        <w:rPr>
+          <w:rFonts w:ascii="Courier New" w:eastAsia="Times New Roman" w:hAnsi="Courier New" w:cs="Courier New"/>
+          <w:color w:val="CE9178"/>
+          <w:kern w:val="0"/>
+          <w:sz w:val="21"/>
+          <w:szCs w:val="21"/>
+          <w:lang w:eastAsia="fr-FR"/>
+          <w14:ligatures w14:val="none"/>
+        </w:rPr>
+        <w:t>posable</w:t>
+      </w:r>
+      <w:proofErr w:type="spellEnd"/>
+      <w:r>
+        <w:rPr>
+          <w:rFonts w:ascii="Courier New" w:eastAsia="Times New Roman" w:hAnsi="Courier New" w:cs="Courier New"/>
+          <w:color w:val="CE9178"/>
+          <w:kern w:val="0"/>
+          <w:sz w:val="21"/>
+          <w:szCs w:val="21"/>
+          <w:lang w:eastAsia="fr-FR"/>
+          <w14:ligatures w14:val="none"/>
+        </w:rPr>
+        <w:t xml:space="preserve"> sur des surfaces cylindriques"</w:t>
       </w:r>
     </w:p>
     <w:p>
       <w:pPr>
         <w:jc w:val="center"/>
       </w:pPr>
+      <w:r>
+        <w:rPr>
+          <w:noProof/>
+        </w:rPr>
+        <w:drawing>
+          <wp:anchor distT="0" distB="0" distL="114300" distR="114300" simplePos="0" relativeHeight="251658240" behindDoc="0" locked="0" layoutInCell="1" allowOverlap="1" wp14:anchorId="1F082740" wp14:editId="257F9B28">
+            <wp:simplePos x="0" y="0"/>
+            <wp:positionH relativeFrom="margin">
+              <wp:align>right</wp:align>
+            </wp:positionH>
+            <wp:positionV relativeFrom="paragraph">
+              <wp:posOffset>1448954</wp:posOffset>
+            </wp:positionV>
+            <wp:extent cx="5756275" cy="3359150"/>
+            <wp:effectExtent l="0" t="0" r="0" b="0"/>
+            <wp:wrapSquare wrapText="bothSides"/>
+            <wp:docPr id="102859737" name="Image 2"/>
+            <wp:cNvGraphicFramePr>
+              <a:graphicFrameLocks xmlns:a="http://schemas.openxmlformats.org/drawingml/2006/main" noChangeAspect="1"/>
+            </wp:cNvGraphicFramePr>
+            <a:graphic xmlns:a="http://schemas.openxmlformats.org/drawingml/2006/main">
+              <a:graphicData uri="http://schemas.openxmlformats.org/drawingml/2006/picture">
+                <pic:pic xmlns:pic="http://schemas.openxmlformats.org/drawingml/2006/picture">
+                  <pic:nvPicPr>
+                    <pic:cNvPr id="0" name="Picture 2"/>
+                    <pic:cNvPicPr>
+                      <a:picLocks noChangeAspect="1" noChangeArrowheads="1"/>
+                    </pic:cNvPicPr>
+                  </pic:nvPicPr>
+                  <pic:blipFill rotWithShape="1">
+                    <a:blip r:embed="rId10" cstate="print">
+                      <a:extLst>
+                        <a:ext uri="{28A0092B-C50C-407E-A947-70E740481C1C}">
+                          <a14:useLocalDpi xmlns:a14="http://schemas.microsoft.com/office/drawing/2010/main" val="0"/>
+                        </a:ext>
+                      </a:extLst>
+                    </a:blip>
+                    <a:srcRect t="19856" b="21777"/>
+                    <a:stretch/>
+                  </pic:blipFill>
+                  <pic:spPr bwMode="auto">
+                    <a:xfrm>
+                      <a:off x="0" y="0"/>
+                      <a:ext cx="5756275" cy="3359150"/>
+                    </a:xfrm>
+                    <a:prstGeom prst="rect">
+                      <a:avLst/>
+                    </a:prstGeom>
+                    <a:noFill/>
+                    <a:ln>
+                      <a:noFill/>
+                    </a:ln>
+                    <a:extLst>
+                      <a:ext uri="{53640926-AAD7-44D8-BBD7-CCE9431645EC}">
+                        <a14:shadowObscured xmlns:a14="http://schemas.microsoft.com/office/drawing/2010/main"/>
+                      </a:ext>
+                    </a:extLst>
+                  </pic:spPr>
+                </pic:pic>
+              </a:graphicData>
+            </a:graphic>
+          </wp:anchor>
+        </w:drawing>
+      </w:r>
       <w:r>
         <w:rPr>
           <w:noProof/>
@@ -832,7 +1007,7 @@
                     </pic:cNvPicPr>
                   </pic:nvPicPr>
                   <pic:blipFill>
-                    <a:blip r:embed="rId9">
+                    <a:blip r:embed="rId11">
                       <a:extLst>
                         <a:ext uri="{28A0092B-C50C-407E-A947-70E740481C1C}">
                           <a14:useLocalDpi xmlns:a14="http://schemas.microsoft.com/office/drawing/2010/main" val="0"/>
@@ -866,6 +1041,7 @@
     </w:p>
     <w:p>
       <w:r>
+        <w:lastRenderedPageBreak/>
         <w:t>L</w:t>
       </w:r>
       <w:r>
@@ -883,69 +1059,105 @@
     </w:p>
     <w:p>
       <w:r>
-        <w:t xml:space="preserve">Dans la photo précédant, </w:t>
-      </w:r>
-      <w:r>
-        <w:t>je montre les placement</w:t>
-      </w:r>
-      <w:r>
-        <w:t>s</w:t>
-      </w:r>
-      <w:r>
-        <w:t xml:space="preserve"> de première 2 lettre</w:t>
-      </w:r>
-      <w:r>
-        <w:t>s</w:t>
-      </w:r>
-      <w:r>
-        <w:t xml:space="preserve"> pour </w:t>
-      </w:r>
-      <w:r>
-        <w:t xml:space="preserve">expliquer le sens de lecture, et les places de redondance qui sont cette fois si que en rouge pour </w:t>
-      </w:r>
-      <w:r>
-        <w:t xml:space="preserve">que ça soit visible. L’alignement été tout en rouge car </w:t>
-      </w:r>
-      <w:r>
-        <w:t xml:space="preserve">on l’avait codé comme ça au début, puis nous avons décider </w:t>
-      </w:r>
-      <w:r>
-        <w:t>de le faire découper.</w:t>
+        <w:t xml:space="preserve">Le schéma précédent se base sur une ancienne version du </w:t>
+      </w:r>
+      <w:proofErr w:type="spellStart"/>
+      <w:r>
+        <w:t>KBCode</w:t>
+      </w:r>
+      <w:proofErr w:type="spellEnd"/>
+      <w:r>
+        <w:t xml:space="preserve"> qui présentait une erreur sur la partie correction d’erreur. Cela nous arrange car le fait que ces parties soit visibles rend la compréhension plus simple.</w:t>
+      </w:r>
+    </w:p>
+    <w:p>
+      <w:r>
+        <w:t>Le code se lit colonne par colonne et 4 pixels par 4 pixels.</w:t>
+      </w:r>
+      <w:r>
+        <w:t xml:space="preserve"> Pour lire le code en informatique, nous pensons qu’il est plus simple de reconvertir la partie données de la matrice en deux blocs distincts (texte puis redondance) avant de récupérer les informations (voir fonction incomplète </w:t>
+      </w:r>
+      <w:proofErr w:type="spellStart"/>
+      <w:r>
+        <w:t>KBDecode</w:t>
+      </w:r>
+      <w:proofErr w:type="spellEnd"/>
+      <w:r>
+        <w:t>)</w:t>
+      </w:r>
+    </w:p>
+    <w:p>
+      <w:pPr>
+        <w:pStyle w:val="Titre2"/>
+      </w:pPr>
+      <w:r>
+        <w:t>Pistes d’améliorations</w:t>
+      </w:r>
+    </w:p>
+    <w:p>
+      <w:r>
+        <w:t>L’amélioration majeure qui peut être ajouté à notre code est l’implémentation d’une redondance de taille variable. En effet, le code source est capable de supporter cela, mais il faut aussi l’ajouter dans l’en-tête du code pour pouvoir le décoder. La présence d’une partie de remplissage est une opportunité de faire cela.</w:t>
+      </w:r>
+    </w:p>
+    <w:p>
+      <w:r>
+        <w:t xml:space="preserve">Comme nous possédons de la redondance de données, il est théoriquement possible d’ajouter un logo à notre code. Cependant, l’utilisation de </w:t>
+      </w:r>
+      <w:proofErr w:type="spellStart"/>
+      <w:r>
+        <w:t>matplotlib</w:t>
+      </w:r>
+      <w:proofErr w:type="spellEnd"/>
+      <w:r>
+        <w:t xml:space="preserve"> pour le construire ne nous donne pas suffisamment de ressources pour en ajouter un dans le code.</w:t>
       </w:r>
     </w:p>
     <w:p/>
     <w:p>
-      <w:r>
-        <w:t xml:space="preserve">En conclusion : </w:t>
-      </w:r>
-    </w:p>
-    <w:p>
-      <w:r>
-        <w:t>Réseau 2 nous a permis d’apprendre les protocol</w:t>
-      </w:r>
-      <w:r>
-        <w:t xml:space="preserve">es de communication, pensé au niveau de sécurité et </w:t>
-      </w:r>
-      <w:r>
-        <w:t xml:space="preserve">comment éviter les pertes de données en cas d’accident. </w:t>
-      </w:r>
-      <w:r>
-        <w:t xml:space="preserve">Et dans notre projet </w:t>
-      </w:r>
-      <w:r>
-        <w:t>nous avons appliquer ces compétences avec notre propre idée de</w:t>
-      </w:r>
-      <w:r>
-        <w:t xml:space="preserve"> KBCode. </w:t>
+      <w:pPr>
+        <w:pStyle w:val="Titre2"/>
+      </w:pPr>
+      <w:r>
+        <w:t>Conclusion</w:t>
+      </w:r>
+    </w:p>
+    <w:p>
+      <w:r>
+        <w:t>Ce projet de réseau 2 nous a permis de mettre en application ce que nous avons appris sur les différents moyens de communiquer</w:t>
+      </w:r>
+      <w:r>
+        <w:t xml:space="preserve">. </w:t>
+      </w:r>
+    </w:p>
+    <w:p>
+      <w:r>
+        <w:t>A première vue, il semble incohérent de travailler sur sa propre version d</w:t>
+      </w:r>
+      <w:r>
+        <w:t>u</w:t>
+      </w:r>
+      <w:r>
+        <w:t xml:space="preserve"> </w:t>
+      </w:r>
+      <w:proofErr w:type="spellStart"/>
+      <w:r>
+        <w:t>QRCode</w:t>
+      </w:r>
+      <w:proofErr w:type="spellEnd"/>
+      <w:r>
+        <w:t xml:space="preserve"> dans ce cours, cependant un code graphique est un protocole de communication comme un autre. La présence de technologie de récupération de données perdues est aussi une part importante du cours, il était donc important pour nous d’ajouter à notre code un algorithme viable.</w:t>
+      </w:r>
+      <w:r>
+        <w:t xml:space="preserve"> </w:t>
       </w:r>
     </w:p>
     <w:sectPr>
-      <w:headerReference w:type="even" r:id="rId10"/>
-      <w:headerReference w:type="default" r:id="rId11"/>
-      <w:footerReference w:type="even" r:id="rId12"/>
-      <w:footerReference w:type="default" r:id="rId13"/>
-      <w:headerReference w:type="first" r:id="rId14"/>
-      <w:footerReference w:type="first" r:id="rId15"/>
+      <w:headerReference w:type="even" r:id="rId12"/>
+      <w:headerReference w:type="default" r:id="rId13"/>
+      <w:footerReference w:type="even" r:id="rId14"/>
+      <w:footerReference w:type="default" r:id="rId15"/>
+      <w:headerReference w:type="first" r:id="rId16"/>
+      <w:footerReference w:type="first" r:id="rId17"/>
       <w:pgSz w:w="11906" w:h="16838"/>
       <w:pgMar w:top="1417" w:right="1417" w:bottom="1417" w:left="1417" w:header="708" w:footer="708" w:gutter="0"/>
       <w:cols w:space="708"/>
@@ -1781,6 +1993,29 @@
       <w:szCs w:val="26"/>
     </w:rPr>
   </w:style>
+  <w:style w:type="character" w:styleId="Lienhypertexte">
+    <w:name w:val="Hyperlink"/>
+    <w:basedOn w:val="Policepardfaut"/>
+    <w:uiPriority w:val="99"/>
+    <w:unhideWhenUsed/>
+    <w:rsid w:val="00564DC9"/>
+    <w:rPr>
+      <w:color w:val="0563C1" w:themeColor="hyperlink"/>
+      <w:u w:val="single"/>
+    </w:rPr>
+  </w:style>
+  <w:style w:type="character" w:styleId="Mentionnonrsolue">
+    <w:name w:val="Unresolved Mention"/>
+    <w:basedOn w:val="Policepardfaut"/>
+    <w:uiPriority w:val="99"/>
+    <w:semiHidden/>
+    <w:unhideWhenUsed/>
+    <w:rsid w:val="00564DC9"/>
+    <w:rPr>
+      <w:color w:val="605E5C"/>
+      <w:shd w:val="clear" w:color="auto" w:fill="E1DFDD"/>
+    </w:rPr>
+  </w:style>
 </w:styles>
 </file>
 

--- a/KBCode_Rapport.docx
+++ b/KBCode_Rapport.docx
@@ -240,14 +240,12 @@
           <w:lang w:val="en-US"/>
         </w:rPr>
       </w:pPr>
-      <w:proofErr w:type="spellStart"/>
       <w:r>
         <w:rPr>
           <w:lang w:val="en-US"/>
         </w:rPr>
         <w:t>KBCode</w:t>
       </w:r>
-      <w:proofErr w:type="spellEnd"/>
     </w:p>
     <w:p>
       <w:pPr>
@@ -478,16 +476,11 @@
         <w:t>u</w:t>
       </w:r>
       <w:r>
+        <w:t xml:space="preserve"> KBCode</w:t>
+      </w:r>
+      <w:r>
         <w:t xml:space="preserve"> </w:t>
       </w:r>
-      <w:proofErr w:type="spellStart"/>
-      <w:r>
-        <w:t>KBCode</w:t>
-      </w:r>
-      <w:proofErr w:type="spellEnd"/>
-      <w:r>
-        <w:t xml:space="preserve"> </w:t>
-      </w:r>
     </w:p>
     <w:p>
       <w:r>
@@ -530,20 +523,14 @@
         <w:t xml:space="preserve"> les bib</w:t>
       </w:r>
       <w:r>
-        <w:t xml:space="preserve">liothèque </w:t>
-      </w:r>
-      <w:proofErr w:type="spellStart"/>
-      <w:r>
-        <w:t>numpy</w:t>
-      </w:r>
-      <w:proofErr w:type="spellEnd"/>
+        <w:t>liothèque numpy</w:t>
+      </w:r>
       <w:r>
         <w:t xml:space="preserve"> pour travailler avec des matrices</w:t>
       </w:r>
       <w:r>
         <w:t xml:space="preserve">, </w:t>
       </w:r>
-      <w:proofErr w:type="spellStart"/>
       <w:r>
         <w:t>re</w:t>
       </w:r>
@@ -553,21 +540,18 @@
       <w:r>
         <w:t>dsolo</w:t>
       </w:r>
-      <w:proofErr w:type="spellEnd"/>
       <w:r>
         <w:t xml:space="preserve"> pour la redondance des données</w:t>
       </w:r>
       <w:r>
         <w:t xml:space="preserve"> et </w:t>
       </w:r>
-      <w:proofErr w:type="spellStart"/>
       <w:r>
         <w:t>matplotli</w:t>
       </w:r>
       <w:r>
         <w:t>b</w:t>
       </w:r>
-      <w:proofErr w:type="spellEnd"/>
       <w:r>
         <w:t xml:space="preserve"> pour générer </w:t>
       </w:r>
@@ -747,6 +731,20 @@
     <w:p>
       <w:r>
         <w:lastRenderedPageBreak/>
+        <w:t>Le 5</w:t>
+      </w:r>
+      <w:r>
+        <w:rPr>
+          <w:vertAlign w:val="superscript"/>
+        </w:rPr>
+        <w:t>e</w:t>
+      </w:r>
+      <w:r>
+        <w:t xml:space="preserve"> pixel représente l’encodage. Actuellement, l’UTF-8 et l’ASCII non étendu est disponible</w:t>
+      </w:r>
+    </w:p>
+    <w:p>
+      <w:r>
         <w:t>La bande noire est une bande de remplissage (vide) mais pourra servir dans le futur (voir Pistes d’améliorations)</w:t>
       </w:r>
     </w:p>
@@ -768,15 +766,7 @@
     </w:p>
     <w:p>
       <w:r>
-        <w:t xml:space="preserve">Le message stocké est découpé en deux parties : le texte et la redondance. Le </w:t>
-      </w:r>
-      <w:proofErr w:type="spellStart"/>
-      <w:r>
-        <w:t>KBCode</w:t>
-      </w:r>
-      <w:proofErr w:type="spellEnd"/>
-      <w:r>
-        <w:t xml:space="preserve"> assure une redondance de 30%</w:t>
+        <w:t>Le message stocké est découpé en deux parties : le texte et la redondance. Le KBCode assure une redondance de 30%</w:t>
       </w:r>
       <w:r>
         <w:t>.</w:t>
@@ -811,7 +801,6 @@
         <w:t>.</w:t>
       </w:r>
     </w:p>
-    <w:p/>
     <w:p>
       <w:pPr>
         <w:pStyle w:val="Titre2"/>
@@ -836,85 +825,7 @@
           <w:lang w:eastAsia="fr-FR"/>
           <w14:ligatures w14:val="none"/>
         </w:rPr>
-        <w:t xml:space="preserve">"Le </w:t>
-      </w:r>
-      <w:proofErr w:type="spellStart"/>
-      <w:r>
-        <w:rPr>
-          <w:rFonts w:ascii="Courier New" w:eastAsia="Times New Roman" w:hAnsi="Courier New" w:cs="Courier New"/>
-          <w:color w:val="CE9178"/>
-          <w:kern w:val="0"/>
-          <w:sz w:val="21"/>
-          <w:szCs w:val="21"/>
-          <w:lang w:eastAsia="fr-FR"/>
-          <w14:ligatures w14:val="none"/>
-        </w:rPr>
-        <w:t>KBCode</w:t>
-      </w:r>
-      <w:proofErr w:type="spellEnd"/>
-      <w:r>
-        <w:rPr>
-          <w:rFonts w:ascii="Courier New" w:eastAsia="Times New Roman" w:hAnsi="Courier New" w:cs="Courier New"/>
-          <w:color w:val="CE9178"/>
-          <w:kern w:val="0"/>
-          <w:sz w:val="21"/>
-          <w:szCs w:val="21"/>
-          <w:lang w:eastAsia="fr-FR"/>
-          <w14:ligatures w14:val="none"/>
-        </w:rPr>
-        <w:t xml:space="preserve"> est l'avenir des </w:t>
-      </w:r>
-      <w:proofErr w:type="spellStart"/>
-      <w:r>
-        <w:rPr>
-          <w:rFonts w:ascii="Courier New" w:eastAsia="Times New Roman" w:hAnsi="Courier New" w:cs="Courier New"/>
-          <w:color w:val="CE9178"/>
-          <w:kern w:val="0"/>
-          <w:sz w:val="21"/>
-          <w:szCs w:val="21"/>
-          <w:lang w:eastAsia="fr-FR"/>
-          <w14:ligatures w14:val="none"/>
-        </w:rPr>
-        <w:t>QRCodes</w:t>
-      </w:r>
-      <w:proofErr w:type="spellEnd"/>
-      <w:r>
-        <w:rPr>
-          <w:rFonts w:ascii="Courier New" w:eastAsia="Times New Roman" w:hAnsi="Courier New" w:cs="Courier New"/>
-          <w:color w:val="CE9178"/>
-          <w:kern w:val="0"/>
-          <w:sz w:val="21"/>
-          <w:szCs w:val="21"/>
-          <w:lang w:eastAsia="fr-FR"/>
-          <w14:ligatures w14:val="none"/>
-        </w:rPr>
-        <w:t xml:space="preserve">! Il est de taille variable ce qui lui permet de contenir beaucoup d'informations en plus d'être </w:t>
-      </w:r>
-      <w:proofErr w:type="spellStart"/>
-      <w:r>
-        <w:rPr>
-          <w:rFonts w:ascii="Courier New" w:eastAsia="Times New Roman" w:hAnsi="Courier New" w:cs="Courier New"/>
-          <w:color w:val="CE9178"/>
-          <w:kern w:val="0"/>
-          <w:sz w:val="21"/>
-          <w:szCs w:val="21"/>
-          <w:lang w:eastAsia="fr-FR"/>
-          <w14:ligatures w14:val="none"/>
-        </w:rPr>
-        <w:t>posable</w:t>
-      </w:r>
-      <w:proofErr w:type="spellEnd"/>
-      <w:r>
-        <w:rPr>
-          <w:rFonts w:ascii="Courier New" w:eastAsia="Times New Roman" w:hAnsi="Courier New" w:cs="Courier New"/>
-          <w:color w:val="CE9178"/>
-          <w:kern w:val="0"/>
-          <w:sz w:val="21"/>
-          <w:szCs w:val="21"/>
-          <w:lang w:eastAsia="fr-FR"/>
-          <w14:ligatures w14:val="none"/>
-        </w:rPr>
-        <w:t xml:space="preserve"> sur des surfaces cylindriques"</w:t>
+        <w:t>"Le KBCode est l'avenir des QRCodes! Il est de taille variable ce qui lui permet de contenir beaucoup d'informations en plus d'être posable sur des surfaces cylindriques"</w:t>
       </w:r>
     </w:p>
     <w:p>
@@ -1059,15 +970,7 @@
     </w:p>
     <w:p>
       <w:r>
-        <w:t xml:space="preserve">Le schéma précédent se base sur une ancienne version du </w:t>
-      </w:r>
-      <w:proofErr w:type="spellStart"/>
-      <w:r>
-        <w:t>KBCode</w:t>
-      </w:r>
-      <w:proofErr w:type="spellEnd"/>
-      <w:r>
-        <w:t xml:space="preserve"> qui présentait une erreur sur la partie correction d’erreur. Cela nous arrange car le fait que ces parties soit visibles rend la compréhension plus simple.</w:t>
+        <w:t>Le schéma précédent se base sur une ancienne version du KBCode qui présentait une erreur sur la partie correction d’erreur. Cela nous arrange car le fait que ces parties soit visibles rend la compréhension plus simple.</w:t>
       </w:r>
     </w:p>
     <w:p>
@@ -1075,15 +978,7 @@
         <w:t>Le code se lit colonne par colonne et 4 pixels par 4 pixels.</w:t>
       </w:r>
       <w:r>
-        <w:t xml:space="preserve"> Pour lire le code en informatique, nous pensons qu’il est plus simple de reconvertir la partie données de la matrice en deux blocs distincts (texte puis redondance) avant de récupérer les informations (voir fonction incomplète </w:t>
-      </w:r>
-      <w:proofErr w:type="spellStart"/>
-      <w:r>
-        <w:t>KBDecode</w:t>
-      </w:r>
-      <w:proofErr w:type="spellEnd"/>
-      <w:r>
-        <w:t>)</w:t>
+        <w:t xml:space="preserve"> Pour lire le code en informatique, nous pensons qu’il est plus simple de reconvertir la partie données de la matrice en deux blocs distincts (texte puis redondance) avant de récupérer les informations (voir fonction incomplète KBDecode)</w:t>
       </w:r>
     </w:p>
     <w:p>
@@ -1101,15 +996,7 @@
     </w:p>
     <w:p>
       <w:r>
-        <w:t xml:space="preserve">Comme nous possédons de la redondance de données, il est théoriquement possible d’ajouter un logo à notre code. Cependant, l’utilisation de </w:t>
-      </w:r>
-      <w:proofErr w:type="spellStart"/>
-      <w:r>
-        <w:t>matplotlib</w:t>
-      </w:r>
-      <w:proofErr w:type="spellEnd"/>
-      <w:r>
-        <w:t xml:space="preserve"> pour le construire ne nous donne pas suffisamment de ressources pour en ajouter un dans le code.</w:t>
+        <w:t>Comme nous possédons de la redondance de données, il est théoriquement possible d’ajouter un logo à notre code. Cependant, l’utilisation de matplotlib pour le construire ne nous donne pas suffisamment de ressources pour en ajouter un dans le code.</w:t>
       </w:r>
     </w:p>
     <w:p/>
@@ -1137,15 +1024,7 @@
         <w:t>u</w:t>
       </w:r>
       <w:r>
-        <w:t xml:space="preserve"> </w:t>
-      </w:r>
-      <w:proofErr w:type="spellStart"/>
-      <w:r>
-        <w:t>QRCode</w:t>
-      </w:r>
-      <w:proofErr w:type="spellEnd"/>
-      <w:r>
-        <w:t xml:space="preserve"> dans ce cours, cependant un code graphique est un protocole de communication comme un autre. La présence de technologie de récupération de données perdues est aussi une part importante du cours, il était donc important pour nous d’ajouter à notre code un algorithme viable.</w:t>
+        <w:t xml:space="preserve"> QRCode dans ce cours, cependant un code graphique est un protocole de communication comme un autre. La présence de technologie de récupération de données perdues est aussi une part importante du cours, il était donc important pour nous d’ajouter à notre code un algorithme viable.</w:t>
       </w:r>
       <w:r>
         <w:t xml:space="preserve"> </w:t>

--- a/KBCode_Rapport.docx
+++ b/KBCode_Rapport.docx
@@ -240,12 +240,14 @@
           <w:lang w:val="en-US"/>
         </w:rPr>
       </w:pPr>
+      <w:proofErr w:type="spellStart"/>
       <w:r>
         <w:rPr>
           <w:lang w:val="en-US"/>
         </w:rPr>
         <w:t>KBCode</w:t>
       </w:r>
+      <w:proofErr w:type="spellEnd"/>
     </w:p>
     <w:p>
       <w:pPr>
@@ -476,11 +478,16 @@
         <w:t>u</w:t>
       </w:r>
       <w:r>
-        <w:t xml:space="preserve"> KBCode</w:t>
-      </w:r>
-      <w:r>
         <w:t xml:space="preserve"> </w:t>
       </w:r>
+      <w:proofErr w:type="spellStart"/>
+      <w:r>
+        <w:t>KBCode</w:t>
+      </w:r>
+      <w:proofErr w:type="spellEnd"/>
+      <w:r>
+        <w:t xml:space="preserve"> </w:t>
+      </w:r>
     </w:p>
     <w:p>
       <w:r>
@@ -523,14 +530,20 @@
         <w:t xml:space="preserve"> les bib</w:t>
       </w:r>
       <w:r>
-        <w:t>liothèque numpy</w:t>
-      </w:r>
+        <w:t xml:space="preserve">liothèque </w:t>
+      </w:r>
+      <w:proofErr w:type="spellStart"/>
+      <w:r>
+        <w:t>numpy</w:t>
+      </w:r>
+      <w:proofErr w:type="spellEnd"/>
       <w:r>
         <w:t xml:space="preserve"> pour travailler avec des matrices</w:t>
       </w:r>
       <w:r>
         <w:t xml:space="preserve">, </w:t>
       </w:r>
+      <w:proofErr w:type="spellStart"/>
       <w:r>
         <w:t>re</w:t>
       </w:r>
@@ -540,18 +553,21 @@
       <w:r>
         <w:t>dsolo</w:t>
       </w:r>
+      <w:proofErr w:type="spellEnd"/>
       <w:r>
         <w:t xml:space="preserve"> pour la redondance des données</w:t>
       </w:r>
       <w:r>
         <w:t xml:space="preserve"> et </w:t>
       </w:r>
+      <w:proofErr w:type="spellStart"/>
       <w:r>
         <w:t>matplotli</w:t>
       </w:r>
       <w:r>
         <w:t>b</w:t>
       </w:r>
+      <w:proofErr w:type="spellEnd"/>
       <w:r>
         <w:t xml:space="preserve"> pour générer </w:t>
       </w:r>
@@ -564,7 +580,10 @@
     </w:p>
     <w:p>
       <w:r>
-        <w:t xml:space="preserve">Chaque lettre est </w:t>
+        <w:t>Notre idée est venue avec le code ASCII non étendu. Avec ce codage, c</w:t>
+      </w:r>
+      <w:r>
+        <w:t xml:space="preserve">haque lettre est </w:t>
       </w:r>
       <w:r>
         <w:t>présentée</w:t>
@@ -580,6 +599,9 @@
       </w:r>
       <w:r>
         <w:t>.</w:t>
+      </w:r>
+      <w:r>
+        <w:t xml:space="preserve"> De cette manière, deux pixels correspondent à un caractère.</w:t>
       </w:r>
     </w:p>
     <w:p>
@@ -766,7 +788,15 @@
     </w:p>
     <w:p>
       <w:r>
-        <w:t>Le message stocké est découpé en deux parties : le texte et la redondance. Le KBCode assure une redondance de 30%</w:t>
+        <w:t xml:space="preserve">Le message stocké est découpé en deux parties : le texte et la redondance. Le </w:t>
+      </w:r>
+      <w:proofErr w:type="spellStart"/>
+      <w:r>
+        <w:t>KBCode</w:t>
+      </w:r>
+      <w:proofErr w:type="spellEnd"/>
+      <w:r>
+        <w:t xml:space="preserve"> assure une redondance de 30%</w:t>
       </w:r>
       <w:r>
         <w:t>.</w:t>
@@ -825,7 +855,85 @@
           <w:lang w:eastAsia="fr-FR"/>
           <w14:ligatures w14:val="none"/>
         </w:rPr>
-        <w:t>"Le KBCode est l'avenir des QRCodes! Il est de taille variable ce qui lui permet de contenir beaucoup d'informations en plus d'être posable sur des surfaces cylindriques"</w:t>
+        <w:t xml:space="preserve">"Le </w:t>
+      </w:r>
+      <w:proofErr w:type="spellStart"/>
+      <w:r>
+        <w:rPr>
+          <w:rFonts w:ascii="Courier New" w:eastAsia="Times New Roman" w:hAnsi="Courier New" w:cs="Courier New"/>
+          <w:color w:val="CE9178"/>
+          <w:kern w:val="0"/>
+          <w:sz w:val="21"/>
+          <w:szCs w:val="21"/>
+          <w:lang w:eastAsia="fr-FR"/>
+          <w14:ligatures w14:val="none"/>
+        </w:rPr>
+        <w:t>KBCode</w:t>
+      </w:r>
+      <w:proofErr w:type="spellEnd"/>
+      <w:r>
+        <w:rPr>
+          <w:rFonts w:ascii="Courier New" w:eastAsia="Times New Roman" w:hAnsi="Courier New" w:cs="Courier New"/>
+          <w:color w:val="CE9178"/>
+          <w:kern w:val="0"/>
+          <w:sz w:val="21"/>
+          <w:szCs w:val="21"/>
+          <w:lang w:eastAsia="fr-FR"/>
+          <w14:ligatures w14:val="none"/>
+        </w:rPr>
+        <w:t xml:space="preserve"> est l'avenir des </w:t>
+      </w:r>
+      <w:proofErr w:type="spellStart"/>
+      <w:r>
+        <w:rPr>
+          <w:rFonts w:ascii="Courier New" w:eastAsia="Times New Roman" w:hAnsi="Courier New" w:cs="Courier New"/>
+          <w:color w:val="CE9178"/>
+          <w:kern w:val="0"/>
+          <w:sz w:val="21"/>
+          <w:szCs w:val="21"/>
+          <w:lang w:eastAsia="fr-FR"/>
+          <w14:ligatures w14:val="none"/>
+        </w:rPr>
+        <w:t>QRCodes</w:t>
+      </w:r>
+      <w:proofErr w:type="spellEnd"/>
+      <w:r>
+        <w:rPr>
+          <w:rFonts w:ascii="Courier New" w:eastAsia="Times New Roman" w:hAnsi="Courier New" w:cs="Courier New"/>
+          <w:color w:val="CE9178"/>
+          <w:kern w:val="0"/>
+          <w:sz w:val="21"/>
+          <w:szCs w:val="21"/>
+          <w:lang w:eastAsia="fr-FR"/>
+          <w14:ligatures w14:val="none"/>
+        </w:rPr>
+        <w:t xml:space="preserve">! Il est de taille variable ce qui lui permet de contenir beaucoup d'informations en plus d'être </w:t>
+      </w:r>
+      <w:proofErr w:type="spellStart"/>
+      <w:r>
+        <w:rPr>
+          <w:rFonts w:ascii="Courier New" w:eastAsia="Times New Roman" w:hAnsi="Courier New" w:cs="Courier New"/>
+          <w:color w:val="CE9178"/>
+          <w:kern w:val="0"/>
+          <w:sz w:val="21"/>
+          <w:szCs w:val="21"/>
+          <w:lang w:eastAsia="fr-FR"/>
+          <w14:ligatures w14:val="none"/>
+        </w:rPr>
+        <w:t>posable</w:t>
+      </w:r>
+      <w:proofErr w:type="spellEnd"/>
+      <w:r>
+        <w:rPr>
+          <w:rFonts w:ascii="Courier New" w:eastAsia="Times New Roman" w:hAnsi="Courier New" w:cs="Courier New"/>
+          <w:color w:val="CE9178"/>
+          <w:kern w:val="0"/>
+          <w:sz w:val="21"/>
+          <w:szCs w:val="21"/>
+          <w:lang w:eastAsia="fr-FR"/>
+          <w14:ligatures w14:val="none"/>
+        </w:rPr>
+        <w:t xml:space="preserve"> sur des surfaces cylindriques"</w:t>
       </w:r>
     </w:p>
     <w:p>
@@ -970,7 +1078,15 @@
     </w:p>
     <w:p>
       <w:r>
-        <w:t>Le schéma précédent se base sur une ancienne version du KBCode qui présentait une erreur sur la partie correction d’erreur. Cela nous arrange car le fait que ces parties soit visibles rend la compréhension plus simple.</w:t>
+        <w:t xml:space="preserve">Le schéma précédent se base sur une ancienne version du </w:t>
+      </w:r>
+      <w:proofErr w:type="spellStart"/>
+      <w:r>
+        <w:t>KBCode</w:t>
+      </w:r>
+      <w:proofErr w:type="spellEnd"/>
+      <w:r>
+        <w:t xml:space="preserve"> qui présentait une erreur sur la partie correction d’erreur. Cela nous arrange car le fait que ces parties soit visibles rend la compréhension plus simple.</w:t>
       </w:r>
     </w:p>
     <w:p>
@@ -978,7 +1094,15 @@
         <w:t>Le code se lit colonne par colonne et 4 pixels par 4 pixels.</w:t>
       </w:r>
       <w:r>
-        <w:t xml:space="preserve"> Pour lire le code en informatique, nous pensons qu’il est plus simple de reconvertir la partie données de la matrice en deux blocs distincts (texte puis redondance) avant de récupérer les informations (voir fonction incomplète KBDecode)</w:t>
+        <w:t xml:space="preserve"> Pour lire le code en informatique, nous pensons qu’il est plus simple de reconvertir la partie données de la matrice en deux blocs distincts (texte puis redondance) avant de récupérer les informations (voir fonction incomplète </w:t>
+      </w:r>
+      <w:proofErr w:type="spellStart"/>
+      <w:r>
+        <w:t>KBDecode</w:t>
+      </w:r>
+      <w:proofErr w:type="spellEnd"/>
+      <w:r>
+        <w:t>)</w:t>
       </w:r>
     </w:p>
     <w:p>
@@ -996,7 +1120,36 @@
     </w:p>
     <w:p>
       <w:r>
-        <w:t>Comme nous possédons de la redondance de données, il est théoriquement possible d’ajouter un logo à notre code. Cependant, l’utilisation de matplotlib pour le construire ne nous donne pas suffisamment de ressources pour en ajouter un dans le code.</w:t>
+        <w:t xml:space="preserve">Comme nous possédons de la redondance de données, il est théoriquement possible d’ajouter un logo à notre code. Cependant, l’utilisation de </w:t>
+      </w:r>
+      <w:proofErr w:type="spellStart"/>
+      <w:r>
+        <w:t>matplotlib</w:t>
+      </w:r>
+      <w:proofErr w:type="spellEnd"/>
+      <w:r>
+        <w:t xml:space="preserve"> pour le construire ne nous donne pas suffisamment de ressources pour en ajouter un dans le code.</w:t>
+      </w:r>
+    </w:p>
+    <w:p>
+      <w:r>
+        <w:t xml:space="preserve">Le projet est très intéressant, je suis actuellement en train d’essayer de programmer la partie décryptage du </w:t>
+      </w:r>
+      <w:proofErr w:type="spellStart"/>
+      <w:r>
+        <w:t>KBCode</w:t>
+      </w:r>
+      <w:proofErr w:type="spellEnd"/>
+      <w:r>
+        <w:t xml:space="preserve">. La progression est disponible sur </w:t>
+      </w:r>
+      <w:proofErr w:type="spellStart"/>
+      <w:r>
+        <w:t>github</w:t>
+      </w:r>
+      <w:proofErr w:type="spellEnd"/>
+      <w:r>
+        <w:t xml:space="preserve"> (voir page 1)</w:t>
       </w:r>
     </w:p>
     <w:p/>
@@ -1024,7 +1177,15 @@
         <w:t>u</w:t>
       </w:r>
       <w:r>
-        <w:t xml:space="preserve"> QRCode dans ce cours, cependant un code graphique est un protocole de communication comme un autre. La présence de technologie de récupération de données perdues est aussi une part importante du cours, il était donc important pour nous d’ajouter à notre code un algorithme viable.</w:t>
+        <w:t xml:space="preserve"> </w:t>
+      </w:r>
+      <w:proofErr w:type="spellStart"/>
+      <w:r>
+        <w:t>QRCode</w:t>
+      </w:r>
+      <w:proofErr w:type="spellEnd"/>
+      <w:r>
+        <w:t xml:space="preserve"> dans ce cours, cependant un code graphique est un protocole de communication comme un autre. La présence de technologie de récupération de données perdues est aussi une part importante du cours, il était donc important pour nous d’ajouter à notre code un algorithme viable.</w:t>
       </w:r>
       <w:r>
         <w:t xml:space="preserve"> </w:t>
